--- a/vkr/Article.docx
+++ b/vkr/Article.docx
@@ -699,7 +699,18 @@
           <w:szCs w:val="24"/>
           <w:lang w:val="ru-BY"/>
         </w:rPr>
-        <w:t xml:space="preserve"> независимый модуль программы, предназначенный для повторного использования и развертывания, реализованный в виде множества языковых конструкций, объединённых по схожим признакам</w:t>
+        <w:t xml:space="preserve"> независимый модуль программы, предназначенный для повторного использования и развертывания, реализованный в виде множества языковых конструкций, объединённых по схожим при</w:t>
+      </w:r>
+      <w:bookmarkStart w:id="0" w:name="_GoBack"/>
+      <w:bookmarkEnd w:id="0"/>
+      <w:r>
+        <w:rPr>
+          <w:rFonts w:ascii="Times New Roman" w:hAnsi="Times New Roman" w:cs="Times New Roman"/>
+          <w:sz w:val="24"/>
+          <w:szCs w:val="24"/>
+          <w:lang w:val="ru-BY"/>
+        </w:rPr>
+        <w:t>знакам</w:t>
       </w:r>
       <w:r>
         <w:rPr>
@@ -1472,6 +1483,7 @@
       </w:r>
       <w:r>
         <w:rPr>
+          <w:noProof/>
           <w:color w:val="000000"/>
           <w:sz w:val="28"/>
           <w:szCs w:val="28"/>
@@ -1561,6 +1573,7 @@
       </w:pPr>
       <w:r>
         <w:rPr>
+          <w:noProof/>
           <w:color w:val="000000"/>
           <w:sz w:val="28"/>
           <w:szCs w:val="28"/>
@@ -1650,6 +1663,7 @@
       </w:pPr>
       <w:r>
         <w:rPr>
+          <w:noProof/>
           <w:color w:val="000000"/>
           <w:sz w:val="28"/>
           <w:szCs w:val="28"/>
@@ -1865,6 +1879,7 @@
       <w:r>
         <w:rPr>
           <w:rFonts w:ascii="Times New Roman" w:hAnsi="Times New Roman" w:cs="Times New Roman"/>
+          <w:i/>
           <w:sz w:val="24"/>
           <w:szCs w:val="24"/>
           <w:lang w:val="ru-BY"/>
@@ -1885,6 +1900,7 @@
       <w:r>
         <w:rPr>
           <w:rFonts w:ascii="Times New Roman" w:hAnsi="Times New Roman" w:cs="Times New Roman"/>
+          <w:i/>
           <w:sz w:val="24"/>
           <w:szCs w:val="24"/>
           <w:lang w:val="ru-BY"/>
@@ -1909,7 +1925,25 @@
           <w:lang w:val="ru-BY"/>
         </w:rPr>
         <w:lastRenderedPageBreak/>
-        <w:t>скептически так как имела уникальный подход [52, 53] и отбрасывала некоторые общепринятые концепции. По существу разработчики откинули опыт сообщества и создали библиотеку, позволяющую получить максимум от использования модульной структуры приложения.</w:t>
+        <w:t>скептически так как имела уникальный подход [</w:t>
+      </w:r>
+      <w:r>
+        <w:rPr>
+          <w:rFonts w:ascii="Times New Roman" w:hAnsi="Times New Roman" w:cs="Times New Roman"/>
+          <w:sz w:val="24"/>
+          <w:szCs w:val="24"/>
+          <w:lang w:val="ru-BY"/>
+        </w:rPr>
+        <w:t>2</w:t>
+      </w:r>
+      <w:r>
+        <w:rPr>
+          <w:rFonts w:ascii="Times New Roman" w:hAnsi="Times New Roman" w:cs="Times New Roman"/>
+          <w:sz w:val="24"/>
+          <w:szCs w:val="24"/>
+          <w:lang w:val="ru-BY"/>
+        </w:rPr>
+        <w:t>, 3] и отбрасывала некоторые общепринятые концепции. По существу разработчики откинули опыт сообщества и создали библиотеку, позволяющую получить максимум от использования модульной структуры приложения.</w:t>
       </w:r>
     </w:p>
     <w:p>
@@ -1924,67 +1958,119 @@
           <w:rFonts w:ascii="Times New Roman" w:hAnsi="Times New Roman" w:cs="Times New Roman"/>
           <w:sz w:val="24"/>
           <w:szCs w:val="24"/>
-          <w:lang w:val="ru-BY"/>
-        </w:rPr>
-      </w:pPr>
-      <w:r>
-        <w:rPr>
-          <w:rFonts w:ascii="Times New Roman" w:hAnsi="Times New Roman" w:cs="Times New Roman"/>
-          <w:sz w:val="24"/>
-          <w:szCs w:val="24"/>
-          <w:lang w:val="ru-BY"/>
-        </w:rPr>
-        <w:t>Основным преимуществом данной библиотеки являлось возможность со-здания веб-интерфейсов быстро, с использованием читаемого и понятного кода, что во многом обеспечило большой приток свежей крови. А так же серьёзного расширения возможностей стандартной библиотеки путём использования сто-</w:t>
+          <w:lang w:val="en-US"/>
+        </w:rPr>
+      </w:pPr>
+      <w:r>
+        <w:rPr>
+          <w:rFonts w:ascii="Times New Roman" w:hAnsi="Times New Roman" w:cs="Times New Roman"/>
+          <w:sz w:val="24"/>
+          <w:szCs w:val="24"/>
+          <w:lang w:val="ru-BY"/>
+        </w:rPr>
+        <w:t xml:space="preserve">Основным преимуществом данной технологии является чистый и интуитивно понятный код. А так же большое количество сторонних расширений, которые возможно использовать для решения типовых задач. Для динамического создания </w:t>
+      </w:r>
+      <w:r>
+        <w:rPr>
+          <w:rFonts w:ascii="Times New Roman" w:hAnsi="Times New Roman" w:cs="Times New Roman"/>
+          <w:i/>
+          <w:sz w:val="24"/>
+          <w:szCs w:val="24"/>
+          <w:lang w:val="en-US"/>
+        </w:rPr>
+        <w:t>DOM</w:t>
+      </w:r>
+      <w:r>
+        <w:rPr>
+          <w:rFonts w:ascii="Times New Roman" w:hAnsi="Times New Roman" w:cs="Times New Roman"/>
+          <w:sz w:val="24"/>
+          <w:szCs w:val="24"/>
+          <w:lang w:val="en-US"/>
+        </w:rPr>
+        <w:t>-</w:t>
+      </w:r>
+      <w:r>
+        <w:rPr>
+          <w:rFonts w:ascii="Times New Roman" w:hAnsi="Times New Roman" w:cs="Times New Roman"/>
+          <w:sz w:val="24"/>
+          <w:szCs w:val="24"/>
+          <w:lang w:val="ru-BY"/>
+        </w:rPr>
+        <w:t xml:space="preserve">дерева используется </w:t>
+      </w:r>
+      <w:r>
+        <w:rPr>
+          <w:rFonts w:ascii="Times New Roman" w:hAnsi="Times New Roman" w:cs="Times New Roman"/>
+          <w:i/>
+          <w:sz w:val="24"/>
+          <w:szCs w:val="24"/>
+          <w:lang w:val="ru-BY"/>
+        </w:rPr>
+        <w:t>JSX</w:t>
+      </w:r>
+      <w:r>
+        <w:rPr>
+          <w:rFonts w:ascii="Times New Roman" w:hAnsi="Times New Roman" w:cs="Times New Roman"/>
+          <w:sz w:val="24"/>
+          <w:szCs w:val="24"/>
+          <w:lang w:val="ru-BY"/>
+        </w:rPr>
+        <w:t xml:space="preserve"> (</w:t>
       </w:r>
       <w:proofErr w:type="spellStart"/>
       <w:r>
         <w:rPr>
           <w:rFonts w:ascii="Times New Roman" w:hAnsi="Times New Roman" w:cs="Times New Roman"/>
-          <w:sz w:val="24"/>
-          <w:szCs w:val="24"/>
-          <w:lang w:val="ru-BY"/>
-        </w:rPr>
-        <w:t>ронних</w:t>
+          <w:i/>
+          <w:sz w:val="24"/>
+          <w:szCs w:val="24"/>
+          <w:lang w:val="ru-BY"/>
+        </w:rPr>
+        <w:t>JavaScript</w:t>
       </w:r>
       <w:proofErr w:type="spellEnd"/>
       <w:r>
         <w:rPr>
           <w:rFonts w:ascii="Times New Roman" w:hAnsi="Times New Roman" w:cs="Times New Roman"/>
-          <w:sz w:val="24"/>
-          <w:szCs w:val="24"/>
-          <w:lang w:val="ru-BY"/>
-        </w:rPr>
-        <w:t xml:space="preserve"> библиотек, построенных на react.js. Если осуществить поиск на </w:t>
+          <w:i/>
+          <w:sz w:val="24"/>
+          <w:szCs w:val="24"/>
+          <w:lang w:val="ru-BY"/>
+        </w:rPr>
+        <w:t xml:space="preserve"> </w:t>
       </w:r>
       <w:proofErr w:type="spellStart"/>
       <w:r>
         <w:rPr>
           <w:rFonts w:ascii="Times New Roman" w:hAnsi="Times New Roman" w:cs="Times New Roman"/>
-          <w:sz w:val="24"/>
-          <w:szCs w:val="24"/>
-          <w:lang w:val="ru-BY"/>
-        </w:rPr>
-        <w:t>github</w:t>
+          <w:i/>
+          <w:sz w:val="24"/>
+          <w:szCs w:val="24"/>
+          <w:lang w:val="ru-BY"/>
+        </w:rPr>
+        <w:t>Syntax</w:t>
       </w:r>
       <w:proofErr w:type="spellEnd"/>
       <w:r>
         <w:rPr>
           <w:rFonts w:ascii="Times New Roman" w:hAnsi="Times New Roman" w:cs="Times New Roman"/>
-          <w:sz w:val="24"/>
-          <w:szCs w:val="24"/>
-          <w:lang w:val="ru-BY"/>
-        </w:rPr>
-        <w:t xml:space="preserve"> или с помощью </w:t>
+          <w:i/>
+          <w:sz w:val="24"/>
+          <w:szCs w:val="24"/>
+          <w:lang w:val="ru-BY"/>
+        </w:rPr>
+        <w:t xml:space="preserve"> </w:t>
       </w:r>
       <w:proofErr w:type="spellStart"/>
       <w:r>
         <w:rPr>
           <w:rFonts w:ascii="Times New Roman" w:hAnsi="Times New Roman" w:cs="Times New Roman"/>
-          <w:sz w:val="24"/>
-          <w:szCs w:val="24"/>
-          <w:lang w:val="ru-BY"/>
-        </w:rPr>
-        <w:t>npm</w:t>
+          <w:i/>
+          <w:sz w:val="24"/>
+          <w:szCs w:val="24"/>
+          <w:lang w:val="ru-BY"/>
+        </w:rPr>
+        <w:t>eXtension</w:t>
       </w:r>
       <w:proofErr w:type="spellEnd"/>
       <w:r>
@@ -1994,7 +2080,95 @@
           <w:szCs w:val="24"/>
           <w:lang w:val="ru-BY"/>
         </w:rPr>
-        <w:t>, можно найти большое количество решений типовых за-дач.</w:t>
+        <w:t xml:space="preserve">), расширения стандартного </w:t>
+      </w:r>
+      <w:r>
+        <w:rPr>
+          <w:rFonts w:ascii="Times New Roman" w:hAnsi="Times New Roman" w:cs="Times New Roman"/>
+          <w:i/>
+          <w:sz w:val="24"/>
+          <w:szCs w:val="24"/>
+          <w:lang w:val="ru-BY"/>
+        </w:rPr>
+        <w:t>J</w:t>
+      </w:r>
+      <w:r>
+        <w:rPr>
+          <w:rFonts w:ascii="Times New Roman" w:hAnsi="Times New Roman" w:cs="Times New Roman"/>
+          <w:i/>
+          <w:sz w:val="24"/>
+          <w:szCs w:val="24"/>
+          <w:lang w:val="en-US"/>
+        </w:rPr>
+        <w:t>ava</w:t>
+      </w:r>
+      <w:r>
+        <w:rPr>
+          <w:rFonts w:ascii="Times New Roman" w:hAnsi="Times New Roman" w:cs="Times New Roman"/>
+          <w:i/>
+          <w:sz w:val="24"/>
+          <w:szCs w:val="24"/>
+          <w:lang w:val="ru-BY"/>
+        </w:rPr>
+        <w:t>S</w:t>
+      </w:r>
+      <w:proofErr w:type="spellStart"/>
+      <w:r>
+        <w:rPr>
+          <w:rFonts w:ascii="Times New Roman" w:hAnsi="Times New Roman" w:cs="Times New Roman"/>
+          <w:i/>
+          <w:sz w:val="24"/>
+          <w:szCs w:val="24"/>
+          <w:lang w:val="en-US"/>
+        </w:rPr>
+        <w:t>cript</w:t>
+      </w:r>
+      <w:proofErr w:type="spellEnd"/>
+      <w:r>
+        <w:rPr>
+          <w:rFonts w:ascii="Times New Roman" w:hAnsi="Times New Roman" w:cs="Times New Roman"/>
+          <w:sz w:val="24"/>
+          <w:szCs w:val="24"/>
+          <w:lang w:val="en-US"/>
+        </w:rPr>
+        <w:t xml:space="preserve">, </w:t>
+      </w:r>
+      <w:r>
+        <w:rPr>
+          <w:rFonts w:ascii="Times New Roman" w:hAnsi="Times New Roman" w:cs="Times New Roman"/>
+          <w:sz w:val="24"/>
+          <w:szCs w:val="24"/>
+          <w:lang w:val="ru-BY"/>
+        </w:rPr>
+        <w:t xml:space="preserve">что позволяет использовать синтаксис приближенный к </w:t>
+      </w:r>
+      <w:r>
+        <w:rPr>
+          <w:rFonts w:ascii="Times New Roman" w:hAnsi="Times New Roman" w:cs="Times New Roman"/>
+          <w:i/>
+          <w:sz w:val="24"/>
+          <w:szCs w:val="24"/>
+          <w:lang w:val="en-US"/>
+        </w:rPr>
+        <w:t>HTML</w:t>
+      </w:r>
+      <w:r>
+        <w:rPr>
+          <w:rFonts w:ascii="Times New Roman" w:hAnsi="Times New Roman" w:cs="Times New Roman"/>
+          <w:sz w:val="24"/>
+          <w:szCs w:val="24"/>
+          <w:lang w:val="ru-BY"/>
+        </w:rPr>
+        <w:t>.</w:t>
+      </w:r>
+      <w:r>
+        <w:rPr>
+          <w:rFonts w:ascii="Times New Roman" w:hAnsi="Times New Roman" w:cs="Times New Roman"/>
+          <w:sz w:val="24"/>
+          <w:szCs w:val="24"/>
+          <w:lang w:val="en-US"/>
+        </w:rPr>
+        <w:t xml:space="preserve"> </w:t>
       </w:r>
     </w:p>
     <w:p>
@@ -2019,79 +2193,73 @@
           <w:szCs w:val="24"/>
           <w:lang w:val="ru-BY"/>
         </w:rPr>
-        <w:t xml:space="preserve">Следующей ключевой особенностью языка является возможность </w:t>
-      </w:r>
-      <w:proofErr w:type="spellStart"/>
-      <w:r>
-        <w:rPr>
-          <w:rFonts w:ascii="Times New Roman" w:hAnsi="Times New Roman" w:cs="Times New Roman"/>
-          <w:sz w:val="24"/>
-          <w:szCs w:val="24"/>
-          <w:lang w:val="ru-BY"/>
-        </w:rPr>
-        <w:t>исполь-зования</w:t>
-      </w:r>
-      <w:proofErr w:type="spellEnd"/>
-      <w:r>
-        <w:rPr>
-          <w:rFonts w:ascii="Times New Roman" w:hAnsi="Times New Roman" w:cs="Times New Roman"/>
-          <w:sz w:val="24"/>
-          <w:szCs w:val="24"/>
-          <w:lang w:val="ru-BY"/>
-        </w:rPr>
-        <w:t xml:space="preserve"> языковых конструкций при динамическом создании </w:t>
-      </w:r>
-      <w:proofErr w:type="spellStart"/>
-      <w:r>
-        <w:rPr>
-          <w:rFonts w:ascii="Times New Roman" w:hAnsi="Times New Roman" w:cs="Times New Roman"/>
-          <w:sz w:val="24"/>
-          <w:szCs w:val="24"/>
-          <w:lang w:val="ru-BY"/>
-        </w:rPr>
-        <w:t>html</w:t>
-      </w:r>
-      <w:proofErr w:type="spellEnd"/>
-      <w:r>
-        <w:rPr>
-          <w:rFonts w:ascii="Times New Roman" w:hAnsi="Times New Roman" w:cs="Times New Roman"/>
-          <w:sz w:val="24"/>
-          <w:szCs w:val="24"/>
-          <w:lang w:val="ru-BY"/>
-        </w:rPr>
-        <w:t>-узлов в при-</w:t>
-      </w:r>
-      <w:proofErr w:type="spellStart"/>
-      <w:r>
-        <w:rPr>
-          <w:rFonts w:ascii="Times New Roman" w:hAnsi="Times New Roman" w:cs="Times New Roman"/>
-          <w:sz w:val="24"/>
-          <w:szCs w:val="24"/>
-          <w:lang w:val="ru-BY"/>
-        </w:rPr>
-        <w:t>ближенном</w:t>
-      </w:r>
-      <w:proofErr w:type="spellEnd"/>
-      <w:r>
-        <w:rPr>
-          <w:rFonts w:ascii="Times New Roman" w:hAnsi="Times New Roman" w:cs="Times New Roman"/>
-          <w:sz w:val="24"/>
-          <w:szCs w:val="24"/>
-          <w:lang w:val="ru-BY"/>
-        </w:rPr>
-        <w:t xml:space="preserve"> к HTML виде с использованием так называемого JSX (</w:t>
-      </w:r>
-      <w:proofErr w:type="spellStart"/>
-      <w:r>
-        <w:rPr>
-          <w:rFonts w:ascii="Times New Roman" w:hAnsi="Times New Roman" w:cs="Times New Roman"/>
-          <w:sz w:val="24"/>
-          <w:szCs w:val="24"/>
-          <w:lang w:val="ru-BY"/>
-        </w:rPr>
-        <w:t>JavaScript</w:t>
-      </w:r>
-      <w:proofErr w:type="spellEnd"/>
+        <w:t xml:space="preserve">Так же важной составляющей является поддержка так называемой виртуальной </w:t>
+      </w:r>
+      <w:r>
+        <w:rPr>
+          <w:rFonts w:ascii="Times New Roman" w:hAnsi="Times New Roman" w:cs="Times New Roman"/>
+          <w:i/>
+          <w:sz w:val="24"/>
+          <w:szCs w:val="24"/>
+          <w:lang w:val="en-US"/>
+        </w:rPr>
+        <w:t>DOM</w:t>
+      </w:r>
+      <w:r>
+        <w:rPr>
+          <w:rFonts w:ascii="Times New Roman" w:hAnsi="Times New Roman" w:cs="Times New Roman"/>
+          <w:sz w:val="24"/>
+          <w:szCs w:val="24"/>
+          <w:lang w:val="en-US"/>
+        </w:rPr>
+        <w:t>-</w:t>
+      </w:r>
+      <w:r>
+        <w:rPr>
+          <w:rFonts w:ascii="Times New Roman" w:hAnsi="Times New Roman" w:cs="Times New Roman"/>
+          <w:sz w:val="24"/>
+          <w:szCs w:val="24"/>
+          <w:lang w:val="ru-BY"/>
+        </w:rPr>
+        <w:t xml:space="preserve">модели, что позволяет оптимизировать затраты на динамическое создание элементов веб-страницы. Естественно поддержание виртуальной </w:t>
+      </w:r>
+      <w:r>
+        <w:rPr>
+          <w:rFonts w:ascii="Times New Roman" w:hAnsi="Times New Roman" w:cs="Times New Roman"/>
+          <w:i/>
+          <w:sz w:val="24"/>
+          <w:szCs w:val="24"/>
+          <w:lang w:val="en-US"/>
+        </w:rPr>
+        <w:t>DOM</w:t>
+      </w:r>
+      <w:r>
+        <w:rPr>
+          <w:rFonts w:ascii="Times New Roman" w:hAnsi="Times New Roman" w:cs="Times New Roman"/>
+          <w:sz w:val="24"/>
+          <w:szCs w:val="24"/>
+          <w:lang w:val="en-US"/>
+        </w:rPr>
+        <w:t>-</w:t>
+      </w:r>
+      <w:r>
+        <w:rPr>
+          <w:rFonts w:ascii="Times New Roman" w:hAnsi="Times New Roman" w:cs="Times New Roman"/>
+          <w:sz w:val="24"/>
+          <w:szCs w:val="24"/>
+          <w:lang w:val="ru-BY"/>
+        </w:rPr>
+        <w:t>модели</w:t>
+      </w:r>
+      <w:r>
+        <w:rPr>
+          <w:rFonts w:ascii="Times New Roman" w:hAnsi="Times New Roman" w:cs="Times New Roman"/>
+          <w:sz w:val="24"/>
+          <w:szCs w:val="24"/>
+          <w:lang w:val="ru-BY"/>
+        </w:rPr>
+        <w:t xml:space="preserve"> обходится дополнительными затратами ресурсов. Однако правильное использование жизненного цикла (Рисунок 2) компонента позволяет существенно оптимизировать данный процесс</w:t>
+      </w:r>
       <w:r>
         <w:rPr>
           <w:rFonts w:ascii="Times New Roman" w:hAnsi="Times New Roman" w:cs="Times New Roman"/>
@@ -2101,65 +2269,23 @@
         </w:rPr>
         <w:t xml:space="preserve"> </w:t>
       </w:r>
-      <w:proofErr w:type="spellStart"/>
-      <w:r>
-        <w:rPr>
-          <w:rFonts w:ascii="Times New Roman" w:hAnsi="Times New Roman" w:cs="Times New Roman"/>
-          <w:sz w:val="24"/>
-          <w:szCs w:val="24"/>
-          <w:lang w:val="ru-BY"/>
-        </w:rPr>
-        <w:t>Syntax</w:t>
-      </w:r>
-      <w:proofErr w:type="spellEnd"/>
-      <w:r>
-        <w:rPr>
-          <w:rFonts w:ascii="Times New Roman" w:hAnsi="Times New Roman" w:cs="Times New Roman"/>
-          <w:sz w:val="24"/>
-          <w:szCs w:val="24"/>
-          <w:lang w:val="ru-BY"/>
-        </w:rPr>
-        <w:t xml:space="preserve"> </w:t>
-      </w:r>
-      <w:proofErr w:type="spellStart"/>
-      <w:r>
-        <w:rPr>
-          <w:rFonts w:ascii="Times New Roman" w:hAnsi="Times New Roman" w:cs="Times New Roman"/>
-          <w:sz w:val="24"/>
-          <w:szCs w:val="24"/>
-          <w:lang w:val="ru-BY"/>
-        </w:rPr>
-        <w:t>eXtension</w:t>
-      </w:r>
-      <w:proofErr w:type="spellEnd"/>
-      <w:r>
-        <w:rPr>
-          <w:rFonts w:ascii="Times New Roman" w:hAnsi="Times New Roman" w:cs="Times New Roman"/>
-          <w:sz w:val="24"/>
-          <w:szCs w:val="24"/>
-          <w:lang w:val="ru-BY"/>
-        </w:rPr>
-        <w:t>), расширения стандартного JS для динамического создания элементов. Что значительно сокращает и упрощает понимание синтаксиса ком-</w:t>
-      </w:r>
-      <w:proofErr w:type="spellStart"/>
-      <w:r>
-        <w:rPr>
-          <w:rFonts w:ascii="Times New Roman" w:hAnsi="Times New Roman" w:cs="Times New Roman"/>
-          <w:sz w:val="24"/>
-          <w:szCs w:val="24"/>
-          <w:lang w:val="ru-BY"/>
-        </w:rPr>
-        <w:t>понента</w:t>
-      </w:r>
-      <w:proofErr w:type="spellEnd"/>
-      <w:r>
-        <w:rPr>
-          <w:rFonts w:ascii="Times New Roman" w:hAnsi="Times New Roman" w:cs="Times New Roman"/>
-          <w:sz w:val="24"/>
-          <w:szCs w:val="24"/>
-          <w:lang w:val="ru-BY"/>
-        </w:rPr>
-        <w:t>, увеличивая тем самым эффективность создания и поддержки кода.</w:t>
+      <w:r>
+        <w:rPr>
+          <w:rFonts w:ascii="Times New Roman" w:hAnsi="Times New Roman" w:cs="Times New Roman"/>
+          <w:sz w:val="24"/>
+          <w:szCs w:val="24"/>
+          <w:lang w:val="en-US"/>
+        </w:rPr>
+        <w:t>[4]</w:t>
+      </w:r>
+      <w:r>
+        <w:rPr>
+          <w:rFonts w:ascii="Times New Roman" w:hAnsi="Times New Roman" w:cs="Times New Roman"/>
+          <w:sz w:val="24"/>
+          <w:szCs w:val="24"/>
+          <w:lang w:val="ru-BY"/>
+        </w:rPr>
+        <w:t>.</w:t>
       </w:r>
     </w:p>
     <w:p>
@@ -2177,176 +2303,138 @@
           <w:lang w:val="ru-BY"/>
         </w:rPr>
       </w:pPr>
-      <w:r>
-        <w:rPr>
-          <w:rFonts w:ascii="Times New Roman" w:hAnsi="Times New Roman" w:cs="Times New Roman"/>
-          <w:sz w:val="24"/>
-          <w:szCs w:val="24"/>
-          <w:lang w:val="ru-BY"/>
-        </w:rPr>
-        <w:tab/>
-        <w:t xml:space="preserve">Следующим преимуществом является высокая скорость перестроения DOM, благодаря внутренней оптимизации. Это достигается путем создания так называемой виртуальной DOM-модели, которая накапливает изменения и, в дальнейшем, вносит сразу все накопленные правки. Как известно работа с DOM является одной из наиболее затратных процедур, и оптимизация </w:t>
-      </w:r>
-      <w:proofErr w:type="spellStart"/>
-      <w:r>
-        <w:rPr>
-          <w:rFonts w:ascii="Times New Roman" w:hAnsi="Times New Roman" w:cs="Times New Roman"/>
-          <w:sz w:val="24"/>
-          <w:szCs w:val="24"/>
-          <w:lang w:val="ru-BY"/>
-        </w:rPr>
-        <w:t>позво-ляет</w:t>
-      </w:r>
-      <w:proofErr w:type="spellEnd"/>
-      <w:r>
-        <w:rPr>
-          <w:rFonts w:ascii="Times New Roman" w:hAnsi="Times New Roman" w:cs="Times New Roman"/>
-          <w:sz w:val="24"/>
-          <w:szCs w:val="24"/>
-          <w:lang w:val="ru-BY"/>
-        </w:rPr>
-        <w:t xml:space="preserve"> в значительной степени ускорить работу </w:t>
-      </w:r>
-      <w:proofErr w:type="spellStart"/>
-      <w:r>
-        <w:rPr>
-          <w:rFonts w:ascii="Times New Roman" w:hAnsi="Times New Roman" w:cs="Times New Roman"/>
-          <w:sz w:val="24"/>
-          <w:szCs w:val="24"/>
-          <w:lang w:val="ru-BY"/>
-        </w:rPr>
-        <w:t>front-end</w:t>
-      </w:r>
-      <w:proofErr w:type="spellEnd"/>
-      <w:r>
-        <w:rPr>
-          <w:rFonts w:ascii="Times New Roman" w:hAnsi="Times New Roman" w:cs="Times New Roman"/>
-          <w:sz w:val="24"/>
-          <w:szCs w:val="24"/>
-          <w:lang w:val="ru-BY"/>
-        </w:rPr>
-        <w:t xml:space="preserve"> [52, 53]. При этом пере-стройка происходит при изменение данных </w:t>
-      </w:r>
-      <w:proofErr w:type="spellStart"/>
-      <w:r>
-        <w:rPr>
-          <w:rFonts w:ascii="Times New Roman" w:hAnsi="Times New Roman" w:cs="Times New Roman"/>
-          <w:sz w:val="24"/>
-          <w:szCs w:val="24"/>
-          <w:lang w:val="ru-BY"/>
-        </w:rPr>
-        <w:t>state</w:t>
-      </w:r>
-      <w:proofErr w:type="spellEnd"/>
-      <w:r>
-        <w:rPr>
-          <w:rFonts w:ascii="Times New Roman" w:hAnsi="Times New Roman" w:cs="Times New Roman"/>
-          <w:sz w:val="24"/>
-          <w:szCs w:val="24"/>
-          <w:lang w:val="ru-BY"/>
-        </w:rPr>
-        <w:t xml:space="preserve"> (внутреннее состояние </w:t>
-      </w:r>
-      <w:proofErr w:type="spellStart"/>
-      <w:r>
-        <w:rPr>
-          <w:rFonts w:ascii="Times New Roman" w:hAnsi="Times New Roman" w:cs="Times New Roman"/>
-          <w:sz w:val="24"/>
-          <w:szCs w:val="24"/>
-          <w:lang w:val="ru-BY"/>
-        </w:rPr>
-        <w:t>компо-нента</w:t>
-      </w:r>
-      <w:proofErr w:type="spellEnd"/>
-      <w:r>
-        <w:rPr>
-          <w:rFonts w:ascii="Times New Roman" w:hAnsi="Times New Roman" w:cs="Times New Roman"/>
-          <w:sz w:val="24"/>
-          <w:szCs w:val="24"/>
-          <w:lang w:val="ru-BY"/>
-        </w:rPr>
-        <w:t xml:space="preserve">) и </w:t>
-      </w:r>
-      <w:proofErr w:type="spellStart"/>
-      <w:r>
-        <w:rPr>
-          <w:rFonts w:ascii="Times New Roman" w:hAnsi="Times New Roman" w:cs="Times New Roman"/>
-          <w:sz w:val="24"/>
-          <w:szCs w:val="24"/>
-          <w:lang w:val="ru-BY"/>
-        </w:rPr>
-        <w:t>props</w:t>
-      </w:r>
-      <w:proofErr w:type="spellEnd"/>
-      <w:r>
-        <w:rPr>
-          <w:rFonts w:ascii="Times New Roman" w:hAnsi="Times New Roman" w:cs="Times New Roman"/>
-          <w:sz w:val="24"/>
-          <w:szCs w:val="24"/>
-          <w:lang w:val="ru-BY"/>
-        </w:rPr>
-        <w:t xml:space="preserve"> (внешнее состояние). Вовремя своей работы компоненты </w:t>
-      </w:r>
-      <w:proofErr w:type="spellStart"/>
-      <w:r>
-        <w:rPr>
-          <w:rFonts w:ascii="Times New Roman" w:hAnsi="Times New Roman" w:cs="Times New Roman"/>
-          <w:sz w:val="24"/>
-          <w:szCs w:val="24"/>
-          <w:lang w:val="ru-BY"/>
-        </w:rPr>
-        <w:t>прохо-дит</w:t>
-      </w:r>
-      <w:proofErr w:type="spellEnd"/>
-      <w:r>
-        <w:rPr>
-          <w:rFonts w:ascii="Times New Roman" w:hAnsi="Times New Roman" w:cs="Times New Roman"/>
-          <w:sz w:val="24"/>
-          <w:szCs w:val="24"/>
-          <w:lang w:val="ru-BY"/>
-        </w:rPr>
-        <w:t xml:space="preserve"> через ряд этапов жизненного цикла. На каждом этапе вызывается </w:t>
-      </w:r>
-      <w:proofErr w:type="spellStart"/>
-      <w:r>
-        <w:rPr>
-          <w:rFonts w:ascii="Times New Roman" w:hAnsi="Times New Roman" w:cs="Times New Roman"/>
-          <w:sz w:val="24"/>
-          <w:szCs w:val="24"/>
-          <w:lang w:val="ru-BY"/>
-        </w:rPr>
-        <w:t>опреде</w:t>
-      </w:r>
-      <w:proofErr w:type="spellEnd"/>
-      <w:r>
-        <w:rPr>
-          <w:rFonts w:ascii="Times New Roman" w:hAnsi="Times New Roman" w:cs="Times New Roman"/>
-          <w:sz w:val="24"/>
-          <w:szCs w:val="24"/>
-          <w:lang w:val="ru-BY"/>
-        </w:rPr>
-        <w:t>-ленная функция, переопределив которую можно задать собственное поведение. При этом функционал можно разделить на три основных части: создание, из-</w:t>
-      </w:r>
-      <w:proofErr w:type="spellStart"/>
-      <w:r>
-        <w:rPr>
-          <w:rFonts w:ascii="Times New Roman" w:hAnsi="Times New Roman" w:cs="Times New Roman"/>
-          <w:sz w:val="24"/>
-          <w:szCs w:val="24"/>
-          <w:lang w:val="ru-BY"/>
-        </w:rPr>
-        <w:t>менение</w:t>
-      </w:r>
-      <w:proofErr w:type="spellEnd"/>
-      <w:r>
-        <w:rPr>
-          <w:rFonts w:ascii="Times New Roman" w:hAnsi="Times New Roman" w:cs="Times New Roman"/>
-          <w:sz w:val="24"/>
-          <w:szCs w:val="24"/>
-          <w:lang w:val="ru-BY"/>
-        </w:rPr>
-        <w:t xml:space="preserve"> и удаление.</w:t>
-      </w:r>
+    </w:p>
+    <w:p>
+      <w:pPr>
+        <w:tabs>
+          <w:tab w:val="left" w:pos="0"/>
+        </w:tabs>
+        <w:spacing w:after="0"/>
+        <w:jc w:val="center"/>
+        <w:rPr>
+          <w:rFonts w:ascii="Times New Roman" w:hAnsi="Times New Roman" w:cs="Times New Roman"/>
+          <w:sz w:val="24"/>
+          <w:szCs w:val="24"/>
+        </w:rPr>
+      </w:pPr>
+      <w:r>
+        <w:rPr>
+          <w:noProof/>
+          <w:lang w:eastAsia="ru-RU"/>
+        </w:rPr>
+        <w:drawing>
+          <wp:inline distT="0" distB="0" distL="0" distR="0" wp14:anchorId="4CB96C44" wp14:editId="759A02E7">
+            <wp:extent cx="5638800" cy="3124200"/>
+            <wp:effectExtent l="0" t="0" r="0" b="0"/>
+            <wp:docPr id="1" name="Picture 1" descr="Картинки по запросу react жизненный цикл изображение"/>
+            <wp:cNvGraphicFramePr>
+              <a:graphicFrameLocks xmlns:a="http://schemas.openxmlformats.org/drawingml/2006/main" noChangeAspect="1"/>
+            </wp:cNvGraphicFramePr>
+            <a:graphic xmlns:a="http://schemas.openxmlformats.org/drawingml/2006/main">
+              <a:graphicData uri="http://schemas.openxmlformats.org/drawingml/2006/picture">
+                <pic:pic xmlns:pic="http://schemas.openxmlformats.org/drawingml/2006/picture">
+                  <pic:nvPicPr>
+                    <pic:cNvPr id="0" name="Рисунок 1" descr="Картинки по запросу react жизненный цикл изображение"/>
+                    <pic:cNvPicPr>
+                      <a:picLocks noChangeAspect="1" noChangeArrowheads="1"/>
+                    </pic:cNvPicPr>
+                  </pic:nvPicPr>
+                  <pic:blipFill>
+                    <a:blip r:embed="rId5" cstate="print">
+                      <a:extLst>
+                        <a:ext uri="{28A0092B-C50C-407E-A947-70E740481C1C}">
+                          <a14:useLocalDpi xmlns:a14="http://schemas.microsoft.com/office/drawing/2010/main" val="0"/>
+                        </a:ext>
+                      </a:extLst>
+                    </a:blip>
+                    <a:srcRect/>
+                    <a:stretch>
+                      <a:fillRect/>
+                    </a:stretch>
+                  </pic:blipFill>
+                  <pic:spPr bwMode="auto">
+                    <a:xfrm>
+                      <a:off x="0" y="0"/>
+                      <a:ext cx="5638800" cy="3124200"/>
+                    </a:xfrm>
+                    <a:prstGeom prst="rect">
+                      <a:avLst/>
+                    </a:prstGeom>
+                    <a:noFill/>
+                    <a:ln>
+                      <a:noFill/>
+                    </a:ln>
+                  </pic:spPr>
+                </pic:pic>
+              </a:graphicData>
+            </a:graphic>
+          </wp:inline>
+        </w:drawing>
+      </w:r>
+    </w:p>
+    <w:p>
+      <w:pPr>
+        <w:tabs>
+          <w:tab w:val="left" w:pos="0"/>
+        </w:tabs>
+        <w:spacing w:after="0"/>
+        <w:jc w:val="center"/>
+        <w:rPr>
+          <w:rFonts w:ascii="Times New Roman" w:hAnsi="Times New Roman" w:cs="Times New Roman"/>
+          <w:sz w:val="24"/>
+          <w:szCs w:val="24"/>
+        </w:rPr>
+      </w:pPr>
+    </w:p>
+    <w:p>
+      <w:pPr>
+        <w:tabs>
+          <w:tab w:val="left" w:pos="0"/>
+        </w:tabs>
+        <w:spacing w:after="0"/>
+        <w:jc w:val="center"/>
+        <w:rPr>
+          <w:rFonts w:ascii="Times New Roman" w:hAnsi="Times New Roman" w:cs="Times New Roman"/>
+          <w:i/>
+          <w:sz w:val="24"/>
+          <w:szCs w:val="24"/>
+          <w:lang w:val="en-US"/>
+        </w:rPr>
+      </w:pPr>
+      <w:r>
+        <w:rPr>
+          <w:rFonts w:ascii="Times New Roman" w:hAnsi="Times New Roman" w:cs="Times New Roman"/>
+          <w:sz w:val="24"/>
+          <w:szCs w:val="24"/>
+          <w:lang w:val="ru-BY"/>
+        </w:rPr>
+        <w:t xml:space="preserve">Рисунок 2 – жизненный цикл компонента </w:t>
+      </w:r>
+      <w:r>
+        <w:rPr>
+          <w:rFonts w:ascii="Times New Roman" w:hAnsi="Times New Roman" w:cs="Times New Roman"/>
+          <w:i/>
+          <w:sz w:val="24"/>
+          <w:szCs w:val="24"/>
+          <w:lang w:val="en-US"/>
+        </w:rPr>
+        <w:t>react.js</w:t>
+      </w:r>
+    </w:p>
+    <w:p>
+      <w:pPr>
+        <w:tabs>
+          <w:tab w:val="left" w:pos="993"/>
+        </w:tabs>
+        <w:spacing w:after="0"/>
+        <w:ind w:firstLine="709"/>
+        <w:jc w:val="center"/>
+        <w:rPr>
+          <w:rFonts w:ascii="Times New Roman" w:hAnsi="Times New Roman" w:cs="Times New Roman"/>
+          <w:sz w:val="24"/>
+          <w:szCs w:val="24"/>
+        </w:rPr>
+      </w:pPr>
     </w:p>
     <w:p>
       <w:pPr>
@@ -2360,8 +2448,1912 @@
           <w:rFonts w:ascii="Times New Roman" w:hAnsi="Times New Roman" w:cs="Times New Roman"/>
           <w:sz w:val="24"/>
           <w:szCs w:val="24"/>
-        </w:rPr>
-      </w:pPr>
+          <w:lang w:val="ru-BY"/>
+        </w:rPr>
+      </w:pPr>
+      <w:r>
+        <w:rPr>
+          <w:rFonts w:ascii="Times New Roman" w:hAnsi="Times New Roman" w:cs="Times New Roman"/>
+          <w:sz w:val="24"/>
+          <w:szCs w:val="24"/>
+          <w:lang w:val="ru-BY"/>
+        </w:rPr>
+        <w:t>При разработке компоненты можно разделить на несколько типов.</w:t>
+      </w:r>
+    </w:p>
+    <w:p>
+      <w:pPr>
+        <w:tabs>
+          <w:tab w:val="left" w:pos="990"/>
+        </w:tabs>
+        <w:spacing w:after="0"/>
+        <w:ind w:firstLine="720"/>
+        <w:jc w:val="both"/>
+        <w:rPr>
+          <w:rFonts w:ascii="Times New Roman" w:hAnsi="Times New Roman" w:cs="Times New Roman"/>
+          <w:sz w:val="24"/>
+          <w:szCs w:val="24"/>
+          <w:lang w:val="ru-BY"/>
+        </w:rPr>
+      </w:pPr>
+      <w:r>
+        <w:rPr>
+          <w:rFonts w:ascii="Times New Roman" w:hAnsi="Times New Roman" w:cs="Times New Roman"/>
+          <w:sz w:val="24"/>
+          <w:szCs w:val="24"/>
+          <w:lang w:val="ru-BY"/>
+        </w:rPr>
+        <w:t>1.</w:t>
+      </w:r>
+      <w:r>
+        <w:rPr>
+          <w:rFonts w:ascii="Times New Roman" w:hAnsi="Times New Roman" w:cs="Times New Roman"/>
+          <w:sz w:val="24"/>
+          <w:szCs w:val="24"/>
+          <w:lang w:val="ru-BY"/>
+        </w:rPr>
+        <w:tab/>
+        <w:t>Простые компоненты. Данные компоненты служат для вывода ин-формации а так же стилизации типовых элементов, таких как заголовки (</w:t>
+      </w:r>
+      <w:proofErr w:type="spellStart"/>
+      <w:r>
+        <w:rPr>
+          <w:rFonts w:ascii="Times New Roman" w:hAnsi="Times New Roman" w:cs="Times New Roman"/>
+          <w:i/>
+          <w:sz w:val="24"/>
+          <w:szCs w:val="24"/>
+          <w:lang w:val="ru-BY"/>
+        </w:rPr>
+        <w:t>title</w:t>
+      </w:r>
+      <w:proofErr w:type="spellEnd"/>
+      <w:r>
+        <w:rPr>
+          <w:rFonts w:ascii="Times New Roman" w:hAnsi="Times New Roman" w:cs="Times New Roman"/>
+          <w:sz w:val="24"/>
+          <w:szCs w:val="24"/>
+          <w:lang w:val="ru-BY"/>
+        </w:rPr>
+        <w:t>) параграфы(</w:t>
+      </w:r>
+      <w:r>
+        <w:rPr>
+          <w:rFonts w:ascii="Times New Roman" w:hAnsi="Times New Roman" w:cs="Times New Roman"/>
+          <w:i/>
+          <w:sz w:val="24"/>
+          <w:szCs w:val="24"/>
+          <w:lang w:val="ru-BY"/>
+        </w:rPr>
+        <w:t>p</w:t>
+      </w:r>
+      <w:r>
+        <w:rPr>
+          <w:rFonts w:ascii="Times New Roman" w:hAnsi="Times New Roman" w:cs="Times New Roman"/>
+          <w:sz w:val="24"/>
+          <w:szCs w:val="24"/>
+          <w:lang w:val="ru-BY"/>
+        </w:rPr>
+        <w:t xml:space="preserve">) и др. В общем виде работу таких компонентов можно представить, как черный ящик получающий данные на входе, генерирующий </w:t>
+      </w:r>
+      <w:proofErr w:type="spellStart"/>
+      <w:r>
+        <w:rPr>
+          <w:rFonts w:ascii="Times New Roman" w:hAnsi="Times New Roman" w:cs="Times New Roman"/>
+          <w:i/>
+          <w:sz w:val="24"/>
+          <w:szCs w:val="24"/>
+          <w:lang w:val="ru-BY"/>
+        </w:rPr>
+        <w:t>dom</w:t>
+      </w:r>
+      <w:proofErr w:type="spellEnd"/>
+      <w:r>
+        <w:rPr>
+          <w:rFonts w:ascii="Times New Roman" w:hAnsi="Times New Roman" w:cs="Times New Roman"/>
+          <w:sz w:val="24"/>
+          <w:szCs w:val="24"/>
+          <w:lang w:val="ru-BY"/>
+        </w:rPr>
+        <w:t xml:space="preserve">-дерево внутри, и возвращающий корневой </w:t>
+      </w:r>
+      <w:r>
+        <w:rPr>
+          <w:rFonts w:ascii="Times New Roman" w:hAnsi="Times New Roman" w:cs="Times New Roman"/>
+          <w:sz w:val="24"/>
+          <w:szCs w:val="24"/>
+          <w:lang w:val="ru-BY"/>
+        </w:rPr>
+        <w:br/>
+      </w:r>
+      <w:r>
+        <w:rPr>
+          <w:rFonts w:ascii="Times New Roman" w:hAnsi="Times New Roman" w:cs="Times New Roman"/>
+          <w:sz w:val="24"/>
+          <w:szCs w:val="24"/>
+          <w:lang w:val="ru-BY"/>
+        </w:rPr>
+        <w:t>элемент (</w:t>
+      </w:r>
+      <w:r>
+        <w:rPr>
+          <w:rFonts w:ascii="Times New Roman" w:hAnsi="Times New Roman" w:cs="Times New Roman"/>
+          <w:sz w:val="24"/>
+          <w:szCs w:val="24"/>
+          <w:lang w:val="ru-BY"/>
+        </w:rPr>
+        <w:t>Рисунок 3</w:t>
+      </w:r>
+      <w:r>
+        <w:rPr>
+          <w:rFonts w:ascii="Times New Roman" w:hAnsi="Times New Roman" w:cs="Times New Roman"/>
+          <w:sz w:val="24"/>
+          <w:szCs w:val="24"/>
+          <w:lang w:val="ru-BY"/>
+        </w:rPr>
+        <w:t>).</w:t>
+      </w:r>
+    </w:p>
+    <w:p/>
+    <w:p>
+      <w:pPr>
+        <w:jc w:val="both"/>
+        <w:rPr>
+          <w:sz w:val="28"/>
+          <w:szCs w:val="28"/>
+        </w:rPr>
+      </w:pPr>
+      <w:r>
+        <w:rPr>
+          <w:noProof/>
+          <w:sz w:val="28"/>
+          <w:szCs w:val="28"/>
+          <w:lang w:eastAsia="ru-RU"/>
+        </w:rPr>
+        <mc:AlternateContent>
+          <mc:Choice Requires="wps">
+            <w:drawing>
+              <wp:anchor distT="0" distB="0" distL="114300" distR="114300" simplePos="0" relativeHeight="251674624" behindDoc="0" locked="0" layoutInCell="1" allowOverlap="1" wp14:anchorId="5D01A61E" wp14:editId="171283C3">
+                <wp:simplePos x="0" y="0"/>
+                <wp:positionH relativeFrom="column">
+                  <wp:posOffset>1853565</wp:posOffset>
+                </wp:positionH>
+                <wp:positionV relativeFrom="paragraph">
+                  <wp:posOffset>137795</wp:posOffset>
+                </wp:positionV>
+                <wp:extent cx="2219325" cy="590550"/>
+                <wp:effectExtent l="0" t="0" r="28575" b="19050"/>
+                <wp:wrapNone/>
+                <wp:docPr id="6" name="Rectangle 6"/>
+                <wp:cNvGraphicFramePr>
+                  <a:graphicFrameLocks xmlns:a="http://schemas.openxmlformats.org/drawingml/2006/main"/>
+                </wp:cNvGraphicFramePr>
+                <a:graphic xmlns:a="http://schemas.openxmlformats.org/drawingml/2006/main">
+                  <a:graphicData uri="http://schemas.microsoft.com/office/word/2010/wordprocessingShape">
+                    <wps:wsp>
+                      <wps:cNvSpPr>
+                        <a:spLocks noChangeArrowheads="1"/>
+                      </wps:cNvSpPr>
+                      <wps:spPr bwMode="auto">
+                        <a:xfrm>
+                          <a:off x="0" y="0"/>
+                          <a:ext cx="2219325" cy="590550"/>
+                        </a:xfrm>
+                        <a:prstGeom prst="rect">
+                          <a:avLst/>
+                        </a:prstGeom>
+                        <a:solidFill>
+                          <a:srgbClr val="FFFFFF"/>
+                        </a:solidFill>
+                        <a:ln w="9525">
+                          <a:solidFill>
+                            <a:srgbClr val="000000"/>
+                          </a:solidFill>
+                          <a:miter lim="800000"/>
+                          <a:headEnd/>
+                          <a:tailEnd/>
+                        </a:ln>
+                      </wps:spPr>
+                      <wps:txbx>
+                        <w:txbxContent>
+                          <w:p>
+                            <w:pPr>
+                              <w:spacing w:before="240"/>
+                              <w:jc w:val="center"/>
+                              <w:rPr>
+                                <w:rFonts w:ascii="Times New Roman" w:hAnsi="Times New Roman" w:cs="Times New Roman"/>
+                                <w:b/>
+                                <w:sz w:val="32"/>
+                                <w:szCs w:val="32"/>
+                              </w:rPr>
+                            </w:pPr>
+                            <w:r>
+                              <w:rPr>
+                                <w:rFonts w:ascii="Times New Roman" w:hAnsi="Times New Roman" w:cs="Times New Roman"/>
+                                <w:b/>
+                                <w:sz w:val="32"/>
+                                <w:szCs w:val="32"/>
+                              </w:rPr>
+                              <w:t>Компонент</w:t>
+                            </w:r>
+                          </w:p>
+                        </w:txbxContent>
+                      </wps:txbx>
+                      <wps:bodyPr rot="0" vert="horz" wrap="square" lIns="91440" tIns="45720" rIns="91440" bIns="45720" anchor="t" anchorCtr="0" upright="1">
+                        <a:noAutofit/>
+                      </wps:bodyPr>
+                    </wps:wsp>
+                  </a:graphicData>
+                </a:graphic>
+                <wp14:sizeRelH relativeFrom="page">
+                  <wp14:pctWidth>0</wp14:pctWidth>
+                </wp14:sizeRelH>
+                <wp14:sizeRelV relativeFrom="page">
+                  <wp14:pctHeight>0</wp14:pctHeight>
+                </wp14:sizeRelV>
+              </wp:anchor>
+            </w:drawing>
+          </mc:Choice>
+          <mc:Fallback>
+            <w:pict>
+              <v:rect w14:anchorId="5D01A61E" id="Rectangle 6" o:spid="_x0000_s1029" style="position:absolute;left:0;text-align:left;margin-left:145.95pt;margin-top:10.85pt;width:174.75pt;height:46.5pt;z-index:251674624;visibility:visible;mso-wrap-style:square;mso-width-percent:0;mso-height-percent:0;mso-wrap-distance-left:9pt;mso-wrap-distance-top:0;mso-wrap-distance-right:9pt;mso-wrap-distance-bottom:0;mso-position-horizontal:absolute;mso-position-horizontal-relative:text;mso-position-vertical:absolute;mso-position-vertical-relative:text;mso-width-percent:0;mso-height-percent:0;mso-width-relative:page;mso-height-relative:page;v-text-anchor:top" o:gfxdata="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">
+                <v:textbox>
+                  <w:txbxContent>
+                    <w:p>
+                      <w:pPr>
+                        <w:spacing w:before="240"/>
+                        <w:jc w:val="center"/>
+                        <w:rPr>
+                          <w:rFonts w:ascii="Times New Roman" w:hAnsi="Times New Roman" w:cs="Times New Roman"/>
+                          <w:b/>
+                          <w:sz w:val="32"/>
+                          <w:szCs w:val="32"/>
+                        </w:rPr>
+                      </w:pPr>
+                      <w:r>
+                        <w:rPr>
+                          <w:rFonts w:ascii="Times New Roman" w:hAnsi="Times New Roman" w:cs="Times New Roman"/>
+                          <w:b/>
+                          <w:sz w:val="32"/>
+                          <w:szCs w:val="32"/>
+                        </w:rPr>
+                        <w:t>Компонент</w:t>
+                      </w:r>
+                    </w:p>
+                  </w:txbxContent>
+                </v:textbox>
+              </v:rect>
+            </w:pict>
+          </mc:Fallback>
+        </mc:AlternateContent>
+      </w:r>
+      <w:r>
+        <w:rPr>
+          <w:noProof/>
+          <w:sz w:val="28"/>
+          <w:szCs w:val="28"/>
+          <w:lang w:eastAsia="ru-RU"/>
+        </w:rPr>
+        <mc:AlternateContent>
+          <mc:Choice Requires="wps">
+            <w:drawing>
+              <wp:anchor distT="0" distB="0" distL="114300" distR="114300" simplePos="0" relativeHeight="251678720" behindDoc="0" locked="0" layoutInCell="1" allowOverlap="1" wp14:anchorId="60F8F5C9" wp14:editId="4D1AC55E">
+                <wp:simplePos x="0" y="0"/>
+                <wp:positionH relativeFrom="column">
+                  <wp:posOffset>4090670</wp:posOffset>
+                </wp:positionH>
+                <wp:positionV relativeFrom="paragraph">
+                  <wp:posOffset>415925</wp:posOffset>
+                </wp:positionV>
+                <wp:extent cx="548640" cy="0"/>
+                <wp:effectExtent l="0" t="76200" r="22860" b="95250"/>
+                <wp:wrapNone/>
+                <wp:docPr id="3" name="Straight Arrow Connector 3"/>
+                <wp:cNvGraphicFramePr>
+                  <a:graphicFrameLocks xmlns:a="http://schemas.openxmlformats.org/drawingml/2006/main"/>
+                </wp:cNvGraphicFramePr>
+                <a:graphic xmlns:a="http://schemas.openxmlformats.org/drawingml/2006/main">
+                  <a:graphicData uri="http://schemas.microsoft.com/office/word/2010/wordprocessingShape">
+                    <wps:wsp>
+                      <wps:cNvCnPr>
+                        <a:cxnSpLocks noChangeShapeType="1"/>
+                      </wps:cNvCnPr>
+                      <wps:spPr bwMode="auto">
+                        <a:xfrm>
+                          <a:off x="0" y="0"/>
+                          <a:ext cx="548640" cy="0"/>
+                        </a:xfrm>
+                        <a:prstGeom prst="straightConnector1">
+                          <a:avLst/>
+                        </a:prstGeom>
+                        <a:noFill/>
+                        <a:ln w="9525">
+                          <a:solidFill>
+                            <a:srgbClr val="000000"/>
+                          </a:solidFill>
+                          <a:round/>
+                          <a:headEnd/>
+                          <a:tailEnd type="triangle" w="med" len="med"/>
+                        </a:ln>
+                        <a:extLst>
+                          <a:ext uri="{909E8E84-426E-40DD-AFC4-6F175D3DCCD1}">
+                            <a14:hiddenFill xmlns:a14="http://schemas.microsoft.com/office/drawing/2010/main">
+                              <a:noFill/>
+                            </a14:hiddenFill>
+                          </a:ext>
+                        </a:extLst>
+                      </wps:spPr>
+                      <wps:bodyPr/>
+                    </wps:wsp>
+                  </a:graphicData>
+                </a:graphic>
+                <wp14:sizeRelH relativeFrom="page">
+                  <wp14:pctWidth>0</wp14:pctWidth>
+                </wp14:sizeRelH>
+                <wp14:sizeRelV relativeFrom="page">
+                  <wp14:pctHeight>0</wp14:pctHeight>
+                </wp14:sizeRelV>
+              </wp:anchor>
+            </w:drawing>
+          </mc:Choice>
+          <mc:Fallback>
+            <w:pict>
+              <v:shapetype w14:anchorId="26C85B39" id="_x0000_t32" coordsize="21600,21600" o:spt="32" o:oned="t" path="m,l21600,21600e" filled="f">
+                <v:path arrowok="t" fillok="f" o:connecttype="none"/>
+                <o:lock v:ext="edit" shapetype="t"/>
+              </v:shapetype>
+              <v:shape id="Straight Arrow Connector 3" o:spid="_x0000_s1026" type="#_x0000_t32" style="position:absolute;margin-left:322.1pt;margin-top:32.75pt;width:43.2pt;height:0;z-index:251678720;visibility:visible;mso-wrap-style:square;mso-width-percent:0;mso-height-percent:0;mso-wrap-distance-left:9pt;mso-wrap-distance-top:0;mso-wrap-distance-right:9pt;mso-wrap-distance-bottom:0;mso-position-horizontal:absolute;mso-position-horizontal-relative:text;mso-position-vertical:absolute;mso-position-vertical-relative:text;mso-width-percent:0;mso-height-percent:0;mso-width-relative:page;mso-height-relative:page" o:gfxdata="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">
+                <v:stroke endarrow="block"/>
+              </v:shape>
+            </w:pict>
+          </mc:Fallback>
+        </mc:AlternateContent>
+      </w:r>
+      <w:r>
+        <w:rPr>
+          <w:i/>
+          <w:noProof/>
+          <w:sz w:val="28"/>
+          <w:szCs w:val="28"/>
+          <w:lang w:eastAsia="ru-RU"/>
+        </w:rPr>
+        <mc:AlternateContent>
+          <mc:Choice Requires="wps">
+            <w:drawing>
+              <wp:anchor distT="0" distB="0" distL="114300" distR="114300" simplePos="0" relativeHeight="251676672" behindDoc="0" locked="0" layoutInCell="1" allowOverlap="1" wp14:anchorId="234EA9D0" wp14:editId="40385B7E">
+                <wp:simplePos x="0" y="0"/>
+                <wp:positionH relativeFrom="margin">
+                  <wp:posOffset>4654550</wp:posOffset>
+                </wp:positionH>
+                <wp:positionV relativeFrom="paragraph">
+                  <wp:posOffset>175895</wp:posOffset>
+                </wp:positionV>
+                <wp:extent cx="1076325" cy="457200"/>
+                <wp:effectExtent l="0" t="0" r="28575" b="19050"/>
+                <wp:wrapNone/>
+                <wp:docPr id="5" name="Double Wave 5"/>
+                <wp:cNvGraphicFramePr>
+                  <a:graphicFrameLocks xmlns:a="http://schemas.openxmlformats.org/drawingml/2006/main"/>
+                </wp:cNvGraphicFramePr>
+                <a:graphic xmlns:a="http://schemas.openxmlformats.org/drawingml/2006/main">
+                  <a:graphicData uri="http://schemas.microsoft.com/office/word/2010/wordprocessingShape">
+                    <wps:wsp>
+                      <wps:cNvSpPr>
+                        <a:spLocks noChangeArrowheads="1"/>
+                      </wps:cNvSpPr>
+                      <wps:spPr bwMode="auto">
+                        <a:xfrm>
+                          <a:off x="0" y="0"/>
+                          <a:ext cx="1076325" cy="457200"/>
+                        </a:xfrm>
+                        <a:prstGeom prst="doubleWave">
+                          <a:avLst>
+                            <a:gd name="adj1" fmla="val 6500"/>
+                            <a:gd name="adj2" fmla="val 0"/>
+                          </a:avLst>
+                        </a:prstGeom>
+                        <a:solidFill>
+                          <a:srgbClr val="FFFFFF"/>
+                        </a:solidFill>
+                        <a:ln w="9525">
+                          <a:solidFill>
+                            <a:srgbClr val="000000"/>
+                          </a:solidFill>
+                          <a:miter lim="800000"/>
+                          <a:headEnd/>
+                          <a:tailEnd/>
+                        </a:ln>
+                      </wps:spPr>
+                      <wps:txbx>
+                        <w:txbxContent>
+                          <w:p>
+                            <w:pPr>
+                              <w:jc w:val="center"/>
+                              <w:rPr>
+                                <w:rFonts w:ascii="Times New Roman" w:hAnsi="Times New Roman" w:cs="Times New Roman"/>
+                                <w:b/>
+                                <w:sz w:val="28"/>
+                                <w:szCs w:val="28"/>
+                              </w:rPr>
+                            </w:pPr>
+                            <w:r>
+                              <w:rPr>
+                                <w:rFonts w:ascii="Times New Roman" w:hAnsi="Times New Roman" w:cs="Times New Roman"/>
+                                <w:b/>
+                                <w:sz w:val="28"/>
+                                <w:szCs w:val="28"/>
+                              </w:rPr>
+                              <w:t>Результат</w:t>
+                            </w:r>
+                          </w:p>
+                        </w:txbxContent>
+                      </wps:txbx>
+                      <wps:bodyPr rot="0" vert="horz" wrap="square" lIns="91440" tIns="45720" rIns="91440" bIns="45720" anchor="t" anchorCtr="0" upright="1">
+                        <a:noAutofit/>
+                      </wps:bodyPr>
+                    </wps:wsp>
+                  </a:graphicData>
+                </a:graphic>
+                <wp14:sizeRelH relativeFrom="page">
+                  <wp14:pctWidth>0</wp14:pctWidth>
+                </wp14:sizeRelH>
+                <wp14:sizeRelV relativeFrom="page">
+                  <wp14:pctHeight>0</wp14:pctHeight>
+                </wp14:sizeRelV>
+              </wp:anchor>
+            </w:drawing>
+          </mc:Choice>
+          <mc:Fallback>
+            <w:pict>
+              <v:shapetype w14:anchorId="234EA9D0" id="_x0000_t188" coordsize="21600,21600" o:spt="188" adj="1404,10800" path="m@43@0c@42@1@41@3@40@0@39@1@38@3@37@0l@30@4c@31@5@32@6@33@4@34@5@35@6@36@4xe">
+                <v:stroke joinstyle="miter"/>
+                <v:formulas>
+                  <v:f eqn="val #0"/>
+                  <v:f eqn="prod @0 41 9"/>
+                  <v:f eqn="prod @0 23 9"/>
+                  <v:f eqn="sum 0 0 @2"/>
+                  <v:f eqn="sum 21600 0 #0"/>
+                  <v:f eqn="sum 21600 0 @1"/>
+                  <v:f eqn="sum 21600 0 @3"/>
+                  <v:f eqn="sum #1 0 10800"/>
+                  <v:f eqn="sum 21600 0 #1"/>
+                  <v:f eqn="prod @8 1 3"/>
+                  <v:f eqn="prod @8 2 3"/>
+                  <v:f eqn="prod @8 4 3"/>
+                  <v:f eqn="prod @8 5 3"/>
+                  <v:f eqn="prod @8 2 1"/>
+                  <v:f eqn="sum 21600 0 @9"/>
+                  <v:f eqn="sum 21600 0 @10"/>
+                  <v:f eqn="sum 21600 0 @8"/>
+                  <v:f eqn="sum 21600 0 @11"/>
+                  <v:f eqn="sum 21600 0 @12"/>
+                  <v:f eqn="sum 21600 0 @13"/>
+                  <v:f eqn="prod #1 1 3"/>
+                  <v:f eqn="prod #1 2 3"/>
+                  <v:f eqn="prod #1 4 3"/>
+                  <v:f eqn="prod #1 5 3"/>
+                  <v:f eqn="prod #1 2 1"/>
+                  <v:f eqn="sum 21600 0 @20"/>
+                  <v:f eqn="sum 21600 0 @21"/>
+                  <v:f eqn="sum 21600 0 @22"/>
+                  <v:f eqn="sum 21600 0 @23"/>
+                  <v:f eqn="sum 21600 0 @24"/>
+                  <v:f eqn="if @7 @19 0"/>
+                  <v:f eqn="if @7 @18 @20"/>
+                  <v:f eqn="if @7 @17 @21"/>
+                  <v:f eqn="if @7 @16 #1"/>
+                  <v:f eqn="if @7 @15 @22"/>
+                  <v:f eqn="if @7 @14 @23"/>
+                  <v:f eqn="if @7 21600 @24"/>
+                  <v:f eqn="if @7 0 @29"/>
+                  <v:f eqn="if @7 @9 @28"/>
+                  <v:f eqn="if @7 @10 @27"/>
+                  <v:f eqn="if @7 @8 @8"/>
+                  <v:f eqn="if @7 @11 @26"/>
+                  <v:f eqn="if @7 @12 @25"/>
+                  <v:f eqn="if @7 @13 21600"/>
+                  <v:f eqn="sum @36 0 @30"/>
+                  <v:f eqn="sum @4 0 @0"/>
+                  <v:f eqn="max @30 @37"/>
+                  <v:f eqn="min @36 @43"/>
+                  <v:f eqn="prod @0 2 1"/>
+                  <v:f eqn="sum 21600 0 @48"/>
+                  <v:f eqn="mid @36 @43"/>
+                  <v:f eqn="mid @30 @37"/>
+                </v:formulas>
+                <v:path o:connecttype="custom" o:connectlocs="@40,@0;@51,10800;@33,@4;@50,10800" o:connectangles="270,180,90,0" textboxrect="@46,@48,@47,@49"/>
+                <v:handles>
+                  <v:h position="topLeft,#0" yrange="0,2229"/>
+                  <v:h position="#1,bottomRight" xrange="8640,12960"/>
+                </v:handles>
+              </v:shapetype>
+              <v:shape id="Double Wave 5" o:spid="_x0000_s1030" type="#_x0000_t188" style="position:absolute;left:0;text-align:left;margin-left:366.5pt;margin-top:13.85pt;width:84.75pt;height:36pt;z-index:251676672;visibility:visible;mso-wrap-style:square;mso-width-percent:0;mso-height-percent:0;mso-wrap-distance-left:9pt;mso-wrap-distance-top:0;mso-wrap-distance-right:9pt;mso-wrap-distance-bottom:0;mso-position-horizontal:absolute;mso-position-horizontal-relative:margin;mso-position-vertical:absolute;mso-position-vertical-relative:text;mso-width-percent:0;mso-height-percent:0;mso-width-relative:page;mso-height-relative:page;v-text-anchor:top" o:gfxdata="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">
+                <v:textbox>
+                  <w:txbxContent>
+                    <w:p>
+                      <w:pPr>
+                        <w:jc w:val="center"/>
+                        <w:rPr>
+                          <w:rFonts w:ascii="Times New Roman" w:hAnsi="Times New Roman" w:cs="Times New Roman"/>
+                          <w:b/>
+                          <w:sz w:val="28"/>
+                          <w:szCs w:val="28"/>
+                        </w:rPr>
+                      </w:pPr>
+                      <w:r>
+                        <w:rPr>
+                          <w:rFonts w:ascii="Times New Roman" w:hAnsi="Times New Roman" w:cs="Times New Roman"/>
+                          <w:b/>
+                          <w:sz w:val="28"/>
+                          <w:szCs w:val="28"/>
+                        </w:rPr>
+                        <w:t>Результат</w:t>
+                      </w:r>
+                    </w:p>
+                  </w:txbxContent>
+                </v:textbox>
+                <w10:wrap anchorx="margin"/>
+              </v:shape>
+            </w:pict>
+          </mc:Fallback>
+        </mc:AlternateContent>
+      </w:r>
+      <w:r>
+        <w:rPr>
+          <w:noProof/>
+          <w:sz w:val="28"/>
+          <w:szCs w:val="28"/>
+          <w:lang w:eastAsia="ru-RU"/>
+        </w:rPr>
+        <mc:AlternateContent>
+          <mc:Choice Requires="wps">
+            <w:drawing>
+              <wp:anchor distT="0" distB="0" distL="114300" distR="114300" simplePos="0" relativeHeight="251675648" behindDoc="0" locked="0" layoutInCell="1" allowOverlap="1" wp14:anchorId="1BD54D08" wp14:editId="054D6AF0">
+                <wp:simplePos x="0" y="0"/>
+                <wp:positionH relativeFrom="column">
+                  <wp:posOffset>99695</wp:posOffset>
+                </wp:positionH>
+                <wp:positionV relativeFrom="paragraph">
+                  <wp:posOffset>177165</wp:posOffset>
+                </wp:positionV>
+                <wp:extent cx="1190625" cy="457200"/>
+                <wp:effectExtent l="0" t="0" r="28575" b="19050"/>
+                <wp:wrapNone/>
+                <wp:docPr id="4" name="Double Wave 4"/>
+                <wp:cNvGraphicFramePr>
+                  <a:graphicFrameLocks xmlns:a="http://schemas.openxmlformats.org/drawingml/2006/main"/>
+                </wp:cNvGraphicFramePr>
+                <a:graphic xmlns:a="http://schemas.openxmlformats.org/drawingml/2006/main">
+                  <a:graphicData uri="http://schemas.microsoft.com/office/word/2010/wordprocessingShape">
+                    <wps:wsp>
+                      <wps:cNvSpPr>
+                        <a:spLocks noChangeArrowheads="1"/>
+                      </wps:cNvSpPr>
+                      <wps:spPr bwMode="auto">
+                        <a:xfrm>
+                          <a:off x="0" y="0"/>
+                          <a:ext cx="1190625" cy="457200"/>
+                        </a:xfrm>
+                        <a:prstGeom prst="doubleWave">
+                          <a:avLst>
+                            <a:gd name="adj1" fmla="val 6500"/>
+                            <a:gd name="adj2" fmla="val 0"/>
+                          </a:avLst>
+                        </a:prstGeom>
+                        <a:solidFill>
+                          <a:srgbClr val="FFFFFF"/>
+                        </a:solidFill>
+                        <a:ln w="9525">
+                          <a:solidFill>
+                            <a:srgbClr val="000000"/>
+                          </a:solidFill>
+                          <a:miter lim="800000"/>
+                          <a:headEnd/>
+                          <a:tailEnd/>
+                        </a:ln>
+                      </wps:spPr>
+                      <wps:txbx>
+                        <w:txbxContent>
+                          <w:p>
+                            <w:pPr>
+                              <w:jc w:val="center"/>
+                              <w:rPr>
+                                <w:rFonts w:ascii="Times New Roman" w:hAnsi="Times New Roman" w:cs="Times New Roman"/>
+                                <w:b/>
+                                <w:sz w:val="28"/>
+                                <w:szCs w:val="28"/>
+                              </w:rPr>
+                            </w:pPr>
+                            <w:r>
+                              <w:rPr>
+                                <w:rFonts w:ascii="Times New Roman" w:hAnsi="Times New Roman" w:cs="Times New Roman"/>
+                                <w:b/>
+                                <w:sz w:val="28"/>
+                                <w:szCs w:val="28"/>
+                              </w:rPr>
+                              <w:t>Данные</w:t>
+                            </w:r>
+                          </w:p>
+                        </w:txbxContent>
+                      </wps:txbx>
+                      <wps:bodyPr rot="0" vert="horz" wrap="square" lIns="91440" tIns="45720" rIns="91440" bIns="45720" anchor="t" anchorCtr="0" upright="1">
+                        <a:noAutofit/>
+                      </wps:bodyPr>
+                    </wps:wsp>
+                  </a:graphicData>
+                </a:graphic>
+                <wp14:sizeRelH relativeFrom="page">
+                  <wp14:pctWidth>0</wp14:pctWidth>
+                </wp14:sizeRelH>
+                <wp14:sizeRelV relativeFrom="page">
+                  <wp14:pctHeight>0</wp14:pctHeight>
+                </wp14:sizeRelV>
+              </wp:anchor>
+            </w:drawing>
+          </mc:Choice>
+          <mc:Fallback>
+            <w:pict>
+              <v:shape w14:anchorId="1BD54D08" id="Double Wave 4" o:spid="_x0000_s1031" type="#_x0000_t188" style="position:absolute;left:0;text-align:left;margin-left:7.85pt;margin-top:13.95pt;width:93.75pt;height:36pt;z-index:251675648;visibility:visible;mso-wrap-style:square;mso-width-percent:0;mso-height-percent:0;mso-wrap-distance-left:9pt;mso-wrap-distance-top:0;mso-wrap-distance-right:9pt;mso-wrap-distance-bottom:0;mso-position-horizontal:absolute;mso-position-horizontal-relative:text;mso-position-vertical:absolute;mso-position-vertical-relative:text;mso-width-percent:0;mso-height-percent:0;mso-width-relative:page;mso-height-relative:page;v-text-anchor:top" o:gfxdata="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">
+                <v:textbox>
+                  <w:txbxContent>
+                    <w:p>
+                      <w:pPr>
+                        <w:jc w:val="center"/>
+                        <w:rPr>
+                          <w:rFonts w:ascii="Times New Roman" w:hAnsi="Times New Roman" w:cs="Times New Roman"/>
+                          <w:b/>
+                          <w:sz w:val="28"/>
+                          <w:szCs w:val="28"/>
+                        </w:rPr>
+                      </w:pPr>
+                      <w:r>
+                        <w:rPr>
+                          <w:rFonts w:ascii="Times New Roman" w:hAnsi="Times New Roman" w:cs="Times New Roman"/>
+                          <w:b/>
+                          <w:sz w:val="28"/>
+                          <w:szCs w:val="28"/>
+                        </w:rPr>
+                        <w:t>Данные</w:t>
+                      </w:r>
+                    </w:p>
+                  </w:txbxContent>
+                </v:textbox>
+              </v:shape>
+            </w:pict>
+          </mc:Fallback>
+        </mc:AlternateContent>
+      </w:r>
+    </w:p>
+    <w:p>
+      <w:pPr>
+        <w:jc w:val="both"/>
+        <w:rPr>
+          <w:sz w:val="28"/>
+          <w:szCs w:val="28"/>
+        </w:rPr>
+      </w:pPr>
+      <w:r>
+        <w:rPr>
+          <w:noProof/>
+          <w:sz w:val="28"/>
+          <w:szCs w:val="28"/>
+          <w:lang w:eastAsia="ru-RU"/>
+        </w:rPr>
+        <mc:AlternateContent>
+          <mc:Choice Requires="wps">
+            <w:drawing>
+              <wp:anchor distT="0" distB="0" distL="114300" distR="114300" simplePos="0" relativeHeight="251677696" behindDoc="0" locked="0" layoutInCell="1" allowOverlap="1" wp14:anchorId="49F9FD9B" wp14:editId="7032D827">
+                <wp:simplePos x="0" y="0"/>
+                <wp:positionH relativeFrom="column">
+                  <wp:posOffset>1290320</wp:posOffset>
+                </wp:positionH>
+                <wp:positionV relativeFrom="paragraph">
+                  <wp:posOffset>108585</wp:posOffset>
+                </wp:positionV>
+                <wp:extent cx="548640" cy="0"/>
+                <wp:effectExtent l="0" t="76200" r="22860" b="95250"/>
+                <wp:wrapNone/>
+                <wp:docPr id="2" name="Straight Arrow Connector 2"/>
+                <wp:cNvGraphicFramePr>
+                  <a:graphicFrameLocks xmlns:a="http://schemas.openxmlformats.org/drawingml/2006/main"/>
+                </wp:cNvGraphicFramePr>
+                <a:graphic xmlns:a="http://schemas.openxmlformats.org/drawingml/2006/main">
+                  <a:graphicData uri="http://schemas.microsoft.com/office/word/2010/wordprocessingShape">
+                    <wps:wsp>
+                      <wps:cNvCnPr>
+                        <a:cxnSpLocks noChangeShapeType="1"/>
+                      </wps:cNvCnPr>
+                      <wps:spPr bwMode="auto">
+                        <a:xfrm>
+                          <a:off x="0" y="0"/>
+                          <a:ext cx="548640" cy="0"/>
+                        </a:xfrm>
+                        <a:prstGeom prst="straightConnector1">
+                          <a:avLst/>
+                        </a:prstGeom>
+                        <a:noFill/>
+                        <a:ln w="9525">
+                          <a:solidFill>
+                            <a:srgbClr val="000000"/>
+                          </a:solidFill>
+                          <a:round/>
+                          <a:headEnd/>
+                          <a:tailEnd type="triangle" w="med" len="med"/>
+                        </a:ln>
+                        <a:extLst>
+                          <a:ext uri="{909E8E84-426E-40DD-AFC4-6F175D3DCCD1}">
+                            <a14:hiddenFill xmlns:a14="http://schemas.microsoft.com/office/drawing/2010/main">
+                              <a:noFill/>
+                            </a14:hiddenFill>
+                          </a:ext>
+                        </a:extLst>
+                      </wps:spPr>
+                      <wps:bodyPr/>
+                    </wps:wsp>
+                  </a:graphicData>
+                </a:graphic>
+                <wp14:sizeRelH relativeFrom="page">
+                  <wp14:pctWidth>0</wp14:pctWidth>
+                </wp14:sizeRelH>
+                <wp14:sizeRelV relativeFrom="page">
+                  <wp14:pctHeight>0</wp14:pctHeight>
+                </wp14:sizeRelV>
+              </wp:anchor>
+            </w:drawing>
+          </mc:Choice>
+          <mc:Fallback>
+            <w:pict>
+              <v:shape w14:anchorId="1F1B00D8" id="Straight Arrow Connector 2" o:spid="_x0000_s1026" type="#_x0000_t32" style="position:absolute;margin-left:101.6pt;margin-top:8.55pt;width:43.2pt;height:0;z-index:251677696;visibility:visible;mso-wrap-style:square;mso-width-percent:0;mso-height-percent:0;mso-wrap-distance-left:9pt;mso-wrap-distance-top:0;mso-wrap-distance-right:9pt;mso-wrap-distance-bottom:0;mso-position-horizontal:absolute;mso-position-horizontal-relative:text;mso-position-vertical:absolute;mso-position-vertical-relative:text;mso-width-percent:0;mso-height-percent:0;mso-width-relative:page;mso-height-relative:page" o:gfxdata="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">
+                <v:stroke endarrow="block"/>
+              </v:shape>
+            </w:pict>
+          </mc:Fallback>
+        </mc:AlternateContent>
+      </w:r>
+    </w:p>
+    <w:p>
+      <w:pPr>
+        <w:jc w:val="center"/>
+        <w:rPr>
+          <w:sz w:val="28"/>
+          <w:szCs w:val="28"/>
+        </w:rPr>
+      </w:pPr>
+    </w:p>
+    <w:p>
+      <w:pPr>
+        <w:jc w:val="center"/>
+        <w:rPr>
+          <w:rFonts w:ascii="Times New Roman" w:hAnsi="Times New Roman" w:cs="Times New Roman"/>
+          <w:sz w:val="24"/>
+          <w:szCs w:val="24"/>
+        </w:rPr>
+      </w:pPr>
+      <w:r>
+        <w:rPr>
+          <w:rFonts w:ascii="Times New Roman" w:hAnsi="Times New Roman" w:cs="Times New Roman"/>
+          <w:sz w:val="24"/>
+          <w:szCs w:val="24"/>
+        </w:rPr>
+        <w:t>Рисунок 3 – Схема работы простых компонентов</w:t>
+      </w:r>
+    </w:p>
+    <w:p>
+      <w:pPr>
+        <w:tabs>
+          <w:tab w:val="left" w:pos="990"/>
+        </w:tabs>
+        <w:spacing w:after="0"/>
+        <w:ind w:firstLine="720"/>
+        <w:jc w:val="both"/>
+        <w:rPr>
+          <w:rFonts w:ascii="Times New Roman" w:hAnsi="Times New Roman" w:cs="Times New Roman"/>
+          <w:sz w:val="24"/>
+          <w:szCs w:val="24"/>
+          <w:lang w:val="ru-BY"/>
+        </w:rPr>
+      </w:pPr>
+    </w:p>
+    <w:p>
+      <w:pPr>
+        <w:tabs>
+          <w:tab w:val="left" w:pos="990"/>
+        </w:tabs>
+        <w:spacing w:after="0"/>
+        <w:ind w:firstLine="720"/>
+        <w:jc w:val="both"/>
+        <w:rPr>
+          <w:rFonts w:ascii="Times New Roman" w:hAnsi="Times New Roman" w:cs="Times New Roman"/>
+          <w:sz w:val="24"/>
+          <w:szCs w:val="24"/>
+          <w:lang w:val="ru-BY"/>
+        </w:rPr>
+      </w:pPr>
+      <w:r>
+        <w:rPr>
+          <w:rFonts w:ascii="Times New Roman" w:hAnsi="Times New Roman" w:cs="Times New Roman"/>
+          <w:sz w:val="24"/>
+          <w:szCs w:val="24"/>
+          <w:lang w:val="ru-BY"/>
+        </w:rPr>
+        <w:t>2.</w:t>
+      </w:r>
+      <w:r>
+        <w:rPr>
+          <w:rFonts w:ascii="Times New Roman" w:hAnsi="Times New Roman" w:cs="Times New Roman"/>
+          <w:sz w:val="24"/>
+          <w:szCs w:val="24"/>
+          <w:lang w:val="ru-BY"/>
+        </w:rPr>
+        <w:tab/>
+        <w:t xml:space="preserve">Компоненты обертки. Данные компоненты представляют собой </w:t>
+      </w:r>
+      <w:proofErr w:type="spellStart"/>
+      <w:r>
+        <w:rPr>
+          <w:rFonts w:ascii="Times New Roman" w:hAnsi="Times New Roman" w:cs="Times New Roman"/>
+          <w:sz w:val="24"/>
+          <w:szCs w:val="24"/>
+          <w:lang w:val="ru-BY"/>
+        </w:rPr>
+        <w:t>сво</w:t>
+      </w:r>
+      <w:proofErr w:type="spellEnd"/>
+      <w:r>
+        <w:rPr>
+          <w:rFonts w:ascii="Times New Roman" w:hAnsi="Times New Roman" w:cs="Times New Roman"/>
+          <w:sz w:val="24"/>
+          <w:szCs w:val="24"/>
+          <w:lang w:val="ru-BY"/>
+        </w:rPr>
+        <w:t xml:space="preserve">-его рода обёртки над содержимым, содержащие общие компоненты для не-скольких вариантов содержимого </w:t>
+      </w:r>
+      <w:r>
+        <w:rPr>
+          <w:rFonts w:ascii="Times New Roman" w:hAnsi="Times New Roman" w:cs="Times New Roman"/>
+          <w:sz w:val="24"/>
+          <w:szCs w:val="24"/>
+          <w:lang w:val="ru-BY"/>
+        </w:rPr>
+        <w:t>(</w:t>
+      </w:r>
+      <w:r>
+        <w:rPr>
+          <w:rFonts w:ascii="Times New Roman" w:hAnsi="Times New Roman" w:cs="Times New Roman"/>
+          <w:sz w:val="24"/>
+          <w:szCs w:val="24"/>
+          <w:lang w:val="ru-BY"/>
+        </w:rPr>
+        <w:t xml:space="preserve">Рисунок </w:t>
+      </w:r>
+      <w:r>
+        <w:rPr>
+          <w:rFonts w:ascii="Times New Roman" w:hAnsi="Times New Roman" w:cs="Times New Roman"/>
+          <w:sz w:val="24"/>
+          <w:szCs w:val="24"/>
+          <w:lang w:val="ru-BY"/>
+        </w:rPr>
+        <w:t>4)</w:t>
+      </w:r>
+      <w:r>
+        <w:rPr>
+          <w:rFonts w:ascii="Times New Roman" w:hAnsi="Times New Roman" w:cs="Times New Roman"/>
+          <w:sz w:val="24"/>
+          <w:szCs w:val="24"/>
+          <w:lang w:val="ru-BY"/>
+        </w:rPr>
+        <w:t>.</w:t>
+      </w:r>
+    </w:p>
+    <w:p>
+      <w:pPr>
+        <w:tabs>
+          <w:tab w:val="left" w:pos="990"/>
+        </w:tabs>
+        <w:spacing w:after="0"/>
+        <w:ind w:firstLine="720"/>
+        <w:jc w:val="both"/>
+        <w:rPr>
+          <w:rFonts w:ascii="Times New Roman" w:hAnsi="Times New Roman" w:cs="Times New Roman"/>
+          <w:sz w:val="24"/>
+          <w:szCs w:val="24"/>
+          <w:lang w:val="ru-BY"/>
+        </w:rPr>
+      </w:pPr>
+      <w:r>
+        <w:rPr>
+          <w:noProof/>
+          <w:sz w:val="28"/>
+          <w:szCs w:val="28"/>
+          <w:lang w:eastAsia="ru-RU"/>
+        </w:rPr>
+        <mc:AlternateContent>
+          <mc:Choice Requires="wps">
+            <w:drawing>
+              <wp:anchor distT="0" distB="0" distL="114300" distR="114300" simplePos="0" relativeHeight="251680768" behindDoc="0" locked="0" layoutInCell="1" allowOverlap="1" wp14:anchorId="7DDB2B64" wp14:editId="7D7D7828">
+                <wp:simplePos x="0" y="0"/>
+                <wp:positionH relativeFrom="column">
+                  <wp:posOffset>1586865</wp:posOffset>
+                </wp:positionH>
+                <wp:positionV relativeFrom="paragraph">
+                  <wp:posOffset>190500</wp:posOffset>
+                </wp:positionV>
+                <wp:extent cx="2676525" cy="1666875"/>
+                <wp:effectExtent l="0" t="0" r="28575" b="28575"/>
+                <wp:wrapNone/>
+                <wp:docPr id="29" name="Rectangle 29"/>
+                <wp:cNvGraphicFramePr>
+                  <a:graphicFrameLocks xmlns:a="http://schemas.openxmlformats.org/drawingml/2006/main"/>
+                </wp:cNvGraphicFramePr>
+                <a:graphic xmlns:a="http://schemas.openxmlformats.org/drawingml/2006/main">
+                  <a:graphicData uri="http://schemas.microsoft.com/office/word/2010/wordprocessingShape">
+                    <wps:wsp>
+                      <wps:cNvSpPr>
+                        <a:spLocks noChangeArrowheads="1"/>
+                      </wps:cNvSpPr>
+                      <wps:spPr bwMode="auto">
+                        <a:xfrm>
+                          <a:off x="0" y="0"/>
+                          <a:ext cx="2676525" cy="1666875"/>
+                        </a:xfrm>
+                        <a:prstGeom prst="rect">
+                          <a:avLst/>
+                        </a:prstGeom>
+                        <a:solidFill>
+                          <a:srgbClr val="FFFFFF"/>
+                        </a:solidFill>
+                        <a:ln w="9525">
+                          <a:solidFill>
+                            <a:srgbClr val="000000"/>
+                          </a:solidFill>
+                          <a:miter lim="800000"/>
+                          <a:headEnd/>
+                          <a:tailEnd/>
+                        </a:ln>
+                      </wps:spPr>
+                      <wps:txbx>
+                        <w:txbxContent>
+                          <w:p>
+                            <w:pPr>
+                              <w:spacing w:before="240"/>
+                              <w:jc w:val="center"/>
+                              <w:rPr>
+                                <w:rFonts w:ascii="Times New Roman" w:hAnsi="Times New Roman" w:cs="Times New Roman"/>
+                                <w:b/>
+                                <w:sz w:val="32"/>
+                                <w:szCs w:val="32"/>
+                              </w:rPr>
+                            </w:pPr>
+                            <w:r>
+                              <w:rPr>
+                                <w:rFonts w:ascii="Times New Roman" w:hAnsi="Times New Roman" w:cs="Times New Roman"/>
+                                <w:b/>
+                                <w:sz w:val="32"/>
+                                <w:szCs w:val="32"/>
+                              </w:rPr>
+                              <w:t>Компонент</w:t>
+                            </w:r>
+                          </w:p>
+                        </w:txbxContent>
+                      </wps:txbx>
+                      <wps:bodyPr rot="0" vert="horz" wrap="square" lIns="91440" tIns="45720" rIns="91440" bIns="45720" anchor="t" anchorCtr="0" upright="1">
+                        <a:noAutofit/>
+                      </wps:bodyPr>
+                    </wps:wsp>
+                  </a:graphicData>
+                </a:graphic>
+                <wp14:sizeRelH relativeFrom="page">
+                  <wp14:pctWidth>0</wp14:pctWidth>
+                </wp14:sizeRelH>
+                <wp14:sizeRelV relativeFrom="page">
+                  <wp14:pctHeight>0</wp14:pctHeight>
+                </wp14:sizeRelV>
+              </wp:anchor>
+            </w:drawing>
+          </mc:Choice>
+          <mc:Fallback>
+            <w:pict>
+              <v:rect w14:anchorId="7DDB2B64" id="Rectangle 29" o:spid="_x0000_s1032" style="position:absolute;left:0;text-align:left;margin-left:124.95pt;margin-top:15pt;width:210.75pt;height:131.25pt;z-index:251680768;visibility:visible;mso-wrap-style:square;mso-width-percent:0;mso-height-percent:0;mso-wrap-distance-left:9pt;mso-wrap-distance-top:0;mso-wrap-distance-right:9pt;mso-wrap-distance-bottom:0;mso-position-horizontal:absolute;mso-position-horizontal-relative:text;mso-position-vertical:absolute;mso-position-vertical-relative:text;mso-width-percent:0;mso-height-percent:0;mso-width-relative:page;mso-height-relative:page;v-text-anchor:top" o:gfxdata="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">
+                <v:textbox>
+                  <w:txbxContent>
+                    <w:p>
+                      <w:pPr>
+                        <w:spacing w:before="240"/>
+                        <w:jc w:val="center"/>
+                        <w:rPr>
+                          <w:rFonts w:ascii="Times New Roman" w:hAnsi="Times New Roman" w:cs="Times New Roman"/>
+                          <w:b/>
+                          <w:sz w:val="32"/>
+                          <w:szCs w:val="32"/>
+                        </w:rPr>
+                      </w:pPr>
+                      <w:r>
+                        <w:rPr>
+                          <w:rFonts w:ascii="Times New Roman" w:hAnsi="Times New Roman" w:cs="Times New Roman"/>
+                          <w:b/>
+                          <w:sz w:val="32"/>
+                          <w:szCs w:val="32"/>
+                        </w:rPr>
+                        <w:t>Компонент</w:t>
+                      </w:r>
+                    </w:p>
+                  </w:txbxContent>
+                </v:textbox>
+              </v:rect>
+            </w:pict>
+          </mc:Fallback>
+        </mc:AlternateContent>
+      </w:r>
+    </w:p>
+    <w:p/>
+    <w:p>
+      <w:pPr>
+        <w:jc w:val="both"/>
+        <w:rPr>
+          <w:sz w:val="28"/>
+          <w:szCs w:val="28"/>
+        </w:rPr>
+      </w:pPr>
+    </w:p>
+    <w:p>
+      <w:pPr>
+        <w:jc w:val="both"/>
+        <w:rPr>
+          <w:sz w:val="28"/>
+          <w:szCs w:val="28"/>
+        </w:rPr>
+      </w:pPr>
+      <w:r>
+        <w:rPr>
+          <w:noProof/>
+          <w:sz w:val="28"/>
+          <w:szCs w:val="28"/>
+          <w:lang w:eastAsia="ru-RU"/>
+        </w:rPr>
+        <mc:AlternateContent>
+          <mc:Choice Requires="wps">
+            <w:drawing>
+              <wp:anchor distT="0" distB="0" distL="114300" distR="114300" simplePos="0" relativeHeight="251681792" behindDoc="0" locked="0" layoutInCell="1" allowOverlap="1" wp14:anchorId="0A0E9FC7" wp14:editId="659CB98A">
+                <wp:simplePos x="0" y="0"/>
+                <wp:positionH relativeFrom="column">
+                  <wp:posOffset>13970</wp:posOffset>
+                </wp:positionH>
+                <wp:positionV relativeFrom="paragraph">
+                  <wp:posOffset>56515</wp:posOffset>
+                </wp:positionV>
+                <wp:extent cx="1190625" cy="457200"/>
+                <wp:effectExtent l="0" t="0" r="28575" b="19050"/>
+                <wp:wrapNone/>
+                <wp:docPr id="25" name="Double Wave 25"/>
+                <wp:cNvGraphicFramePr>
+                  <a:graphicFrameLocks xmlns:a="http://schemas.openxmlformats.org/drawingml/2006/main"/>
+                </wp:cNvGraphicFramePr>
+                <a:graphic xmlns:a="http://schemas.openxmlformats.org/drawingml/2006/main">
+                  <a:graphicData uri="http://schemas.microsoft.com/office/word/2010/wordprocessingShape">
+                    <wps:wsp>
+                      <wps:cNvSpPr>
+                        <a:spLocks noChangeArrowheads="1"/>
+                      </wps:cNvSpPr>
+                      <wps:spPr bwMode="auto">
+                        <a:xfrm>
+                          <a:off x="0" y="0"/>
+                          <a:ext cx="1190625" cy="457200"/>
+                        </a:xfrm>
+                        <a:prstGeom prst="doubleWave">
+                          <a:avLst>
+                            <a:gd name="adj1" fmla="val 6500"/>
+                            <a:gd name="adj2" fmla="val 0"/>
+                          </a:avLst>
+                        </a:prstGeom>
+                        <a:solidFill>
+                          <a:srgbClr val="FFFFFF"/>
+                        </a:solidFill>
+                        <a:ln w="9525">
+                          <a:solidFill>
+                            <a:srgbClr val="000000"/>
+                          </a:solidFill>
+                          <a:miter lim="800000"/>
+                          <a:headEnd/>
+                          <a:tailEnd/>
+                        </a:ln>
+                      </wps:spPr>
+                      <wps:txbx>
+                        <w:txbxContent>
+                          <w:p>
+                            <w:pPr>
+                              <w:jc w:val="center"/>
+                              <w:rPr>
+                                <w:rFonts w:ascii="Times New Roman" w:hAnsi="Times New Roman" w:cs="Times New Roman"/>
+                                <w:b/>
+                                <w:sz w:val="24"/>
+                                <w:szCs w:val="24"/>
+                              </w:rPr>
+                            </w:pPr>
+                            <w:r>
+                              <w:rPr>
+                                <w:rFonts w:ascii="Times New Roman" w:hAnsi="Times New Roman" w:cs="Times New Roman"/>
+                                <w:b/>
+                                <w:sz w:val="24"/>
+                                <w:szCs w:val="24"/>
+                              </w:rPr>
+                              <w:t>Данные</w:t>
+                            </w:r>
+                          </w:p>
+                        </w:txbxContent>
+                      </wps:txbx>
+                      <wps:bodyPr rot="0" vert="horz" wrap="square" lIns="91440" tIns="45720" rIns="91440" bIns="45720" anchor="t" anchorCtr="0" upright="1">
+                        <a:noAutofit/>
+                      </wps:bodyPr>
+                    </wps:wsp>
+                  </a:graphicData>
+                </a:graphic>
+                <wp14:sizeRelH relativeFrom="page">
+                  <wp14:pctWidth>0</wp14:pctWidth>
+                </wp14:sizeRelH>
+                <wp14:sizeRelV relativeFrom="page">
+                  <wp14:pctHeight>0</wp14:pctHeight>
+                </wp14:sizeRelV>
+              </wp:anchor>
+            </w:drawing>
+          </mc:Choice>
+          <mc:Fallback>
+            <w:pict>
+              <v:shape w14:anchorId="0A0E9FC7" id="Double Wave 25" o:spid="_x0000_s1033" type="#_x0000_t188" style="position:absolute;left:0;text-align:left;margin-left:1.1pt;margin-top:4.45pt;width:93.75pt;height:36pt;z-index:251681792;visibility:visible;mso-wrap-style:square;mso-width-percent:0;mso-height-percent:0;mso-wrap-distance-left:9pt;mso-wrap-distance-top:0;mso-wrap-distance-right:9pt;mso-wrap-distance-bottom:0;mso-position-horizontal:absolute;mso-position-horizontal-relative:text;mso-position-vertical:absolute;mso-position-vertical-relative:text;mso-width-percent:0;mso-height-percent:0;mso-width-relative:page;mso-height-relative:page;v-text-anchor:top" o:gfxdata="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">
+                <v:textbox>
+                  <w:txbxContent>
+                    <w:p>
+                      <w:pPr>
+                        <w:jc w:val="center"/>
+                        <w:rPr>
+                          <w:rFonts w:ascii="Times New Roman" w:hAnsi="Times New Roman" w:cs="Times New Roman"/>
+                          <w:b/>
+                          <w:sz w:val="24"/>
+                          <w:szCs w:val="24"/>
+                        </w:rPr>
+                      </w:pPr>
+                      <w:r>
+                        <w:rPr>
+                          <w:rFonts w:ascii="Times New Roman" w:hAnsi="Times New Roman" w:cs="Times New Roman"/>
+                          <w:b/>
+                          <w:sz w:val="24"/>
+                          <w:szCs w:val="24"/>
+                        </w:rPr>
+                        <w:t>Данные</w:t>
+                      </w:r>
+                    </w:p>
+                  </w:txbxContent>
+                </v:textbox>
+              </v:shape>
+            </w:pict>
+          </mc:Fallback>
+        </mc:AlternateContent>
+      </w:r>
+      <w:r>
+        <w:rPr>
+          <w:noProof/>
+          <w:sz w:val="28"/>
+          <w:szCs w:val="28"/>
+          <w:lang w:eastAsia="ru-RU"/>
+        </w:rPr>
+        <mc:AlternateContent>
+          <mc:Choice Requires="wps">
+            <w:drawing>
+              <wp:anchor distT="0" distB="0" distL="114300" distR="114300" simplePos="0" relativeHeight="251683840" behindDoc="0" locked="0" layoutInCell="1" allowOverlap="1" wp14:anchorId="5173378C" wp14:editId="213E1447">
+                <wp:simplePos x="0" y="0"/>
+                <wp:positionH relativeFrom="column">
+                  <wp:posOffset>1204595</wp:posOffset>
+                </wp:positionH>
+                <wp:positionV relativeFrom="paragraph">
+                  <wp:posOffset>294640</wp:posOffset>
+                </wp:positionV>
+                <wp:extent cx="365760" cy="0"/>
+                <wp:effectExtent l="0" t="76200" r="15240" b="95250"/>
+                <wp:wrapNone/>
+                <wp:docPr id="27" name="Straight Arrow Connector 27"/>
+                <wp:cNvGraphicFramePr>
+                  <a:graphicFrameLocks xmlns:a="http://schemas.openxmlformats.org/drawingml/2006/main"/>
+                </wp:cNvGraphicFramePr>
+                <a:graphic xmlns:a="http://schemas.openxmlformats.org/drawingml/2006/main">
+                  <a:graphicData uri="http://schemas.microsoft.com/office/word/2010/wordprocessingShape">
+                    <wps:wsp>
+                      <wps:cNvCnPr>
+                        <a:cxnSpLocks noChangeShapeType="1"/>
+                      </wps:cNvCnPr>
+                      <wps:spPr bwMode="auto">
+                        <a:xfrm>
+                          <a:off x="0" y="0"/>
+                          <a:ext cx="365760" cy="0"/>
+                        </a:xfrm>
+                        <a:prstGeom prst="straightConnector1">
+                          <a:avLst/>
+                        </a:prstGeom>
+                        <a:noFill/>
+                        <a:ln w="9525">
+                          <a:solidFill>
+                            <a:srgbClr val="000000"/>
+                          </a:solidFill>
+                          <a:round/>
+                          <a:headEnd/>
+                          <a:tailEnd type="triangle" w="med" len="med"/>
+                        </a:ln>
+                        <a:extLst>
+                          <a:ext uri="{909E8E84-426E-40DD-AFC4-6F175D3DCCD1}">
+                            <a14:hiddenFill xmlns:a14="http://schemas.microsoft.com/office/drawing/2010/main">
+                              <a:noFill/>
+                            </a14:hiddenFill>
+                          </a:ext>
+                        </a:extLst>
+                      </wps:spPr>
+                      <wps:bodyPr/>
+                    </wps:wsp>
+                  </a:graphicData>
+                </a:graphic>
+                <wp14:sizeRelH relativeFrom="page">
+                  <wp14:pctWidth>0</wp14:pctWidth>
+                </wp14:sizeRelH>
+                <wp14:sizeRelV relativeFrom="page">
+                  <wp14:pctHeight>0</wp14:pctHeight>
+                </wp14:sizeRelV>
+              </wp:anchor>
+            </w:drawing>
+          </mc:Choice>
+          <mc:Fallback>
+            <w:pict>
+              <v:shape w14:anchorId="161FB4B8" id="Straight Arrow Connector 27" o:spid="_x0000_s1026" type="#_x0000_t32" style="position:absolute;margin-left:94.85pt;margin-top:23.2pt;width:28.8pt;height:0;z-index:251683840;visibility:visible;mso-wrap-style:square;mso-width-percent:0;mso-height-percent:0;mso-wrap-distance-left:9pt;mso-wrap-distance-top:0;mso-wrap-distance-right:9pt;mso-wrap-distance-bottom:0;mso-position-horizontal:absolute;mso-position-horizontal-relative:text;mso-position-vertical:absolute;mso-position-vertical-relative:text;mso-width-percent:0;mso-height-percent:0;mso-width-relative:page;mso-height-relative:page" o:gfxdata="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">
+                <v:stroke endarrow="block"/>
+              </v:shape>
+            </w:pict>
+          </mc:Fallback>
+        </mc:AlternateContent>
+      </w:r>
+      <w:r>
+        <w:rPr>
+          <w:noProof/>
+          <w:sz w:val="28"/>
+          <w:szCs w:val="28"/>
+          <w:lang w:eastAsia="ru-RU"/>
+        </w:rPr>
+        <mc:AlternateContent>
+          <mc:Choice Requires="wps">
+            <w:drawing>
+              <wp:anchor distT="0" distB="0" distL="114300" distR="114300" simplePos="0" relativeHeight="251684864" behindDoc="0" locked="0" layoutInCell="1" allowOverlap="1" wp14:anchorId="5C1CA1AC" wp14:editId="3C298E1F">
+                <wp:simplePos x="0" y="0"/>
+                <wp:positionH relativeFrom="column">
+                  <wp:posOffset>4271645</wp:posOffset>
+                </wp:positionH>
+                <wp:positionV relativeFrom="paragraph">
+                  <wp:posOffset>266065</wp:posOffset>
+                </wp:positionV>
+                <wp:extent cx="365760" cy="0"/>
+                <wp:effectExtent l="0" t="76200" r="15240" b="95250"/>
+                <wp:wrapNone/>
+                <wp:docPr id="28" name="Straight Arrow Connector 28"/>
+                <wp:cNvGraphicFramePr>
+                  <a:graphicFrameLocks xmlns:a="http://schemas.openxmlformats.org/drawingml/2006/main"/>
+                </wp:cNvGraphicFramePr>
+                <a:graphic xmlns:a="http://schemas.openxmlformats.org/drawingml/2006/main">
+                  <a:graphicData uri="http://schemas.microsoft.com/office/word/2010/wordprocessingShape">
+                    <wps:wsp>
+                      <wps:cNvCnPr>
+                        <a:cxnSpLocks noChangeShapeType="1"/>
+                      </wps:cNvCnPr>
+                      <wps:spPr bwMode="auto">
+                        <a:xfrm>
+                          <a:off x="0" y="0"/>
+                          <a:ext cx="365760" cy="0"/>
+                        </a:xfrm>
+                        <a:prstGeom prst="straightConnector1">
+                          <a:avLst/>
+                        </a:prstGeom>
+                        <a:noFill/>
+                        <a:ln w="9525">
+                          <a:solidFill>
+                            <a:srgbClr val="000000"/>
+                          </a:solidFill>
+                          <a:round/>
+                          <a:headEnd/>
+                          <a:tailEnd type="triangle" w="med" len="med"/>
+                        </a:ln>
+                        <a:extLst>
+                          <a:ext uri="{909E8E84-426E-40DD-AFC4-6F175D3DCCD1}">
+                            <a14:hiddenFill xmlns:a14="http://schemas.microsoft.com/office/drawing/2010/main">
+                              <a:noFill/>
+                            </a14:hiddenFill>
+                          </a:ext>
+                        </a:extLst>
+                      </wps:spPr>
+                      <wps:bodyPr/>
+                    </wps:wsp>
+                  </a:graphicData>
+                </a:graphic>
+                <wp14:sizeRelH relativeFrom="page">
+                  <wp14:pctWidth>0</wp14:pctWidth>
+                </wp14:sizeRelH>
+                <wp14:sizeRelV relativeFrom="page">
+                  <wp14:pctHeight>0</wp14:pctHeight>
+                </wp14:sizeRelV>
+              </wp:anchor>
+            </w:drawing>
+          </mc:Choice>
+          <mc:Fallback>
+            <w:pict>
+              <v:shape w14:anchorId="216318C6" id="Straight Arrow Connector 28" o:spid="_x0000_s1026" type="#_x0000_t32" style="position:absolute;margin-left:336.35pt;margin-top:20.95pt;width:28.8pt;height:0;z-index:251684864;visibility:visible;mso-wrap-style:square;mso-width-percent:0;mso-height-percent:0;mso-wrap-distance-left:9pt;mso-wrap-distance-top:0;mso-wrap-distance-right:9pt;mso-wrap-distance-bottom:0;mso-position-horizontal:absolute;mso-position-horizontal-relative:text;mso-position-vertical:absolute;mso-position-vertical-relative:text;mso-width-percent:0;mso-height-percent:0;mso-width-relative:page;mso-height-relative:page" o:gfxdata="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">
+                <v:stroke endarrow="block"/>
+              </v:shape>
+            </w:pict>
+          </mc:Fallback>
+        </mc:AlternateContent>
+      </w:r>
+      <w:r>
+        <w:rPr>
+          <w:noProof/>
+          <w:sz w:val="28"/>
+          <w:szCs w:val="28"/>
+          <w:lang w:eastAsia="ru-RU"/>
+        </w:rPr>
+        <mc:AlternateContent>
+          <mc:Choice Requires="wps">
+            <w:drawing>
+              <wp:anchor distT="0" distB="0" distL="114300" distR="114300" simplePos="0" relativeHeight="251682816" behindDoc="0" locked="0" layoutInCell="1" allowOverlap="1" wp14:anchorId="4C26DD8F" wp14:editId="0CB93D4A">
+                <wp:simplePos x="0" y="0"/>
+                <wp:positionH relativeFrom="column">
+                  <wp:posOffset>4662170</wp:posOffset>
+                </wp:positionH>
+                <wp:positionV relativeFrom="paragraph">
+                  <wp:posOffset>46990</wp:posOffset>
+                </wp:positionV>
+                <wp:extent cx="1190625" cy="457200"/>
+                <wp:effectExtent l="0" t="0" r="28575" b="19050"/>
+                <wp:wrapNone/>
+                <wp:docPr id="26" name="Double Wave 26"/>
+                <wp:cNvGraphicFramePr>
+                  <a:graphicFrameLocks xmlns:a="http://schemas.openxmlformats.org/drawingml/2006/main"/>
+                </wp:cNvGraphicFramePr>
+                <a:graphic xmlns:a="http://schemas.openxmlformats.org/drawingml/2006/main">
+                  <a:graphicData uri="http://schemas.microsoft.com/office/word/2010/wordprocessingShape">
+                    <wps:wsp>
+                      <wps:cNvSpPr>
+                        <a:spLocks noChangeArrowheads="1"/>
+                      </wps:cNvSpPr>
+                      <wps:spPr bwMode="auto">
+                        <a:xfrm>
+                          <a:off x="0" y="0"/>
+                          <a:ext cx="1190625" cy="457200"/>
+                        </a:xfrm>
+                        <a:prstGeom prst="doubleWave">
+                          <a:avLst>
+                            <a:gd name="adj1" fmla="val 6500"/>
+                            <a:gd name="adj2" fmla="val 0"/>
+                          </a:avLst>
+                        </a:prstGeom>
+                        <a:solidFill>
+                          <a:srgbClr val="FFFFFF"/>
+                        </a:solidFill>
+                        <a:ln w="9525">
+                          <a:solidFill>
+                            <a:srgbClr val="000000"/>
+                          </a:solidFill>
+                          <a:miter lim="800000"/>
+                          <a:headEnd/>
+                          <a:tailEnd/>
+                        </a:ln>
+                      </wps:spPr>
+                      <wps:txbx>
+                        <w:txbxContent>
+                          <w:p>
+                            <w:pPr>
+                              <w:jc w:val="center"/>
+                              <w:rPr>
+                                <w:rFonts w:ascii="Times New Roman" w:hAnsi="Times New Roman" w:cs="Times New Roman"/>
+                                <w:b/>
+                                <w:sz w:val="24"/>
+                                <w:szCs w:val="24"/>
+                              </w:rPr>
+                            </w:pPr>
+                            <w:r>
+                              <w:rPr>
+                                <w:rFonts w:ascii="Times New Roman" w:hAnsi="Times New Roman" w:cs="Times New Roman"/>
+                                <w:b/>
+                                <w:sz w:val="24"/>
+                                <w:szCs w:val="24"/>
+                              </w:rPr>
+                              <w:t>Результат</w:t>
+                            </w:r>
+                          </w:p>
+                        </w:txbxContent>
+                      </wps:txbx>
+                      <wps:bodyPr rot="0" vert="horz" wrap="square" lIns="91440" tIns="45720" rIns="91440" bIns="45720" anchor="t" anchorCtr="0" upright="1">
+                        <a:noAutofit/>
+                      </wps:bodyPr>
+                    </wps:wsp>
+                  </a:graphicData>
+                </a:graphic>
+                <wp14:sizeRelH relativeFrom="page">
+                  <wp14:pctWidth>0</wp14:pctWidth>
+                </wp14:sizeRelH>
+                <wp14:sizeRelV relativeFrom="page">
+                  <wp14:pctHeight>0</wp14:pctHeight>
+                </wp14:sizeRelV>
+              </wp:anchor>
+            </w:drawing>
+          </mc:Choice>
+          <mc:Fallback>
+            <w:pict>
+              <v:shape w14:anchorId="4C26DD8F" id="Double Wave 26" o:spid="_x0000_s1034" type="#_x0000_t188" style="position:absolute;left:0;text-align:left;margin-left:367.1pt;margin-top:3.7pt;width:93.75pt;height:36pt;z-index:251682816;visibility:visible;mso-wrap-style:square;mso-width-percent:0;mso-height-percent:0;mso-wrap-distance-left:9pt;mso-wrap-distance-top:0;mso-wrap-distance-right:9pt;mso-wrap-distance-bottom:0;mso-position-horizontal:absolute;mso-position-horizontal-relative:text;mso-position-vertical:absolute;mso-position-vertical-relative:text;mso-width-percent:0;mso-height-percent:0;mso-width-relative:page;mso-height-relative:page;v-text-anchor:top" o:gfxdata="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">
+                <v:textbox>
+                  <w:txbxContent>
+                    <w:p>
+                      <w:pPr>
+                        <w:jc w:val="center"/>
+                        <w:rPr>
+                          <w:rFonts w:ascii="Times New Roman" w:hAnsi="Times New Roman" w:cs="Times New Roman"/>
+                          <w:b/>
+                          <w:sz w:val="24"/>
+                          <w:szCs w:val="24"/>
+                        </w:rPr>
+                      </w:pPr>
+                      <w:r>
+                        <w:rPr>
+                          <w:rFonts w:ascii="Times New Roman" w:hAnsi="Times New Roman" w:cs="Times New Roman"/>
+                          <w:b/>
+                          <w:sz w:val="24"/>
+                          <w:szCs w:val="24"/>
+                        </w:rPr>
+                        <w:t>Результат</w:t>
+                      </w:r>
+                    </w:p>
+                  </w:txbxContent>
+                </v:textbox>
+              </v:shape>
+            </w:pict>
+          </mc:Fallback>
+        </mc:AlternateContent>
+      </w:r>
+      <w:r>
+        <w:rPr>
+          <w:noProof/>
+          <w:sz w:val="28"/>
+          <w:szCs w:val="28"/>
+          <w:lang w:eastAsia="ru-RU"/>
+        </w:rPr>
+        <mc:AlternateContent>
+          <mc:Choice Requires="wps">
+            <w:drawing>
+              <wp:anchor distT="0" distB="0" distL="114300" distR="114300" simplePos="0" relativeHeight="251685888" behindDoc="0" locked="0" layoutInCell="1" allowOverlap="1" wp14:anchorId="6E144D30" wp14:editId="1871B827">
+                <wp:simplePos x="0" y="0"/>
+                <wp:positionH relativeFrom="column">
+                  <wp:posOffset>1758315</wp:posOffset>
+                </wp:positionH>
+                <wp:positionV relativeFrom="paragraph">
+                  <wp:posOffset>17780</wp:posOffset>
+                </wp:positionV>
+                <wp:extent cx="2362200" cy="304800"/>
+                <wp:effectExtent l="0" t="0" r="19050" b="19050"/>
+                <wp:wrapNone/>
+                <wp:docPr id="24" name="Rectangle 24"/>
+                <wp:cNvGraphicFramePr>
+                  <a:graphicFrameLocks xmlns:a="http://schemas.openxmlformats.org/drawingml/2006/main"/>
+                </wp:cNvGraphicFramePr>
+                <a:graphic xmlns:a="http://schemas.openxmlformats.org/drawingml/2006/main">
+                  <a:graphicData uri="http://schemas.microsoft.com/office/word/2010/wordprocessingShape">
+                    <wps:wsp>
+                      <wps:cNvSpPr>
+                        <a:spLocks noChangeArrowheads="1"/>
+                      </wps:cNvSpPr>
+                      <wps:spPr bwMode="auto">
+                        <a:xfrm>
+                          <a:off x="0" y="0"/>
+                          <a:ext cx="2362200" cy="304800"/>
+                        </a:xfrm>
+                        <a:prstGeom prst="rect">
+                          <a:avLst/>
+                        </a:prstGeom>
+                        <a:solidFill>
+                          <a:srgbClr val="FFFFFF"/>
+                        </a:solidFill>
+                        <a:ln w="9525">
+                          <a:solidFill>
+                            <a:srgbClr val="000000"/>
+                          </a:solidFill>
+                          <a:miter lim="800000"/>
+                          <a:headEnd/>
+                          <a:tailEnd/>
+                        </a:ln>
+                      </wps:spPr>
+                      <wps:txbx>
+                        <w:txbxContent>
+                          <w:p>
+                            <w:pPr>
+                              <w:spacing w:line="240" w:lineRule="auto"/>
+                              <w:jc w:val="center"/>
+                              <w:rPr>
+                                <w:rFonts w:ascii="Times New Roman" w:hAnsi="Times New Roman" w:cs="Times New Roman"/>
+                                <w:b/>
+                                <w:sz w:val="24"/>
+                                <w:szCs w:val="24"/>
+                              </w:rPr>
+                            </w:pPr>
+                            <w:r>
+                              <w:rPr>
+                                <w:rFonts w:ascii="Times New Roman" w:hAnsi="Times New Roman" w:cs="Times New Roman"/>
+                                <w:b/>
+                                <w:sz w:val="24"/>
+                                <w:szCs w:val="24"/>
+                              </w:rPr>
+                              <w:t>Внутренние</w:t>
+                            </w:r>
+                            <w:r>
+                              <w:rPr>
+                                <w:rFonts w:ascii="Times New Roman" w:hAnsi="Times New Roman" w:cs="Times New Roman"/>
+                                <w:b/>
+                                <w:sz w:val="24"/>
+                                <w:szCs w:val="24"/>
+                                <w:lang w:val="ru-BY"/>
+                              </w:rPr>
+                              <w:t xml:space="preserve"> </w:t>
+                            </w:r>
+                            <w:r>
+                              <w:rPr>
+                                <w:rFonts w:ascii="Times New Roman" w:hAnsi="Times New Roman" w:cs="Times New Roman"/>
+                                <w:b/>
+                                <w:sz w:val="24"/>
+                                <w:szCs w:val="24"/>
+                              </w:rPr>
+                              <w:t>компоненты</w:t>
+                            </w:r>
+                          </w:p>
+                        </w:txbxContent>
+                      </wps:txbx>
+                      <wps:bodyPr rot="0" vert="horz" wrap="square" lIns="91440" tIns="45720" rIns="91440" bIns="45720" anchor="t" anchorCtr="0" upright="1">
+                        <a:noAutofit/>
+                      </wps:bodyPr>
+                    </wps:wsp>
+                  </a:graphicData>
+                </a:graphic>
+                <wp14:sizeRelH relativeFrom="page">
+                  <wp14:pctWidth>0</wp14:pctWidth>
+                </wp14:sizeRelH>
+                <wp14:sizeRelV relativeFrom="page">
+                  <wp14:pctHeight>0</wp14:pctHeight>
+                </wp14:sizeRelV>
+              </wp:anchor>
+            </w:drawing>
+          </mc:Choice>
+          <mc:Fallback>
+            <w:pict>
+              <v:rect w14:anchorId="6E144D30" id="Rectangle 24" o:spid="_x0000_s1035" style="position:absolute;left:0;text-align:left;margin-left:138.45pt;margin-top:1.4pt;width:186pt;height:24pt;z-index:251685888;visibility:visible;mso-wrap-style:square;mso-width-percent:0;mso-height-percent:0;mso-wrap-distance-left:9pt;mso-wrap-distance-top:0;mso-wrap-distance-right:9pt;mso-wrap-distance-bottom:0;mso-position-horizontal:absolute;mso-position-horizontal-relative:text;mso-position-vertical:absolute;mso-position-vertical-relative:text;mso-width-percent:0;mso-height-percent:0;mso-width-relative:page;mso-height-relative:page;v-text-anchor:top" o:gfxdata="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">
+                <v:textbox>
+                  <w:txbxContent>
+                    <w:p>
+                      <w:pPr>
+                        <w:spacing w:line="240" w:lineRule="auto"/>
+                        <w:jc w:val="center"/>
+                        <w:rPr>
+                          <w:rFonts w:ascii="Times New Roman" w:hAnsi="Times New Roman" w:cs="Times New Roman"/>
+                          <w:b/>
+                          <w:sz w:val="24"/>
+                          <w:szCs w:val="24"/>
+                        </w:rPr>
+                      </w:pPr>
+                      <w:r>
+                        <w:rPr>
+                          <w:rFonts w:ascii="Times New Roman" w:hAnsi="Times New Roman" w:cs="Times New Roman"/>
+                          <w:b/>
+                          <w:sz w:val="24"/>
+                          <w:szCs w:val="24"/>
+                        </w:rPr>
+                        <w:t>Внутренние</w:t>
+                      </w:r>
+                      <w:r>
+                        <w:rPr>
+                          <w:rFonts w:ascii="Times New Roman" w:hAnsi="Times New Roman" w:cs="Times New Roman"/>
+                          <w:b/>
+                          <w:sz w:val="24"/>
+                          <w:szCs w:val="24"/>
+                          <w:lang w:val="ru-BY"/>
+                        </w:rPr>
+                        <w:t xml:space="preserve"> </w:t>
+                      </w:r>
+                      <w:r>
+                        <w:rPr>
+                          <w:rFonts w:ascii="Times New Roman" w:hAnsi="Times New Roman" w:cs="Times New Roman"/>
+                          <w:b/>
+                          <w:sz w:val="24"/>
+                          <w:szCs w:val="24"/>
+                        </w:rPr>
+                        <w:t>компоненты</w:t>
+                      </w:r>
+                    </w:p>
+                  </w:txbxContent>
+                </v:textbox>
+              </v:rect>
+            </w:pict>
+          </mc:Fallback>
+        </mc:AlternateContent>
+      </w:r>
+    </w:p>
+    <w:p>
+      <w:pPr>
+        <w:ind w:left="708"/>
+        <w:jc w:val="both"/>
+        <w:rPr>
+          <w:sz w:val="28"/>
+          <w:szCs w:val="28"/>
+        </w:rPr>
+      </w:pPr>
+      <w:r>
+        <w:rPr>
+          <w:noProof/>
+          <w:sz w:val="28"/>
+          <w:szCs w:val="28"/>
+          <w:lang w:eastAsia="ru-RU"/>
+        </w:rPr>
+        <mc:AlternateContent>
+          <mc:Choice Requires="wps">
+            <w:drawing>
+              <wp:anchor distT="0" distB="0" distL="114300" distR="114300" simplePos="0" relativeHeight="251686912" behindDoc="0" locked="0" layoutInCell="1" allowOverlap="1" wp14:anchorId="1BE2179C" wp14:editId="21ABCC01">
+                <wp:simplePos x="0" y="0"/>
+                <wp:positionH relativeFrom="margin">
+                  <wp:align>center</wp:align>
+                </wp:positionH>
+                <wp:positionV relativeFrom="paragraph">
+                  <wp:posOffset>129540</wp:posOffset>
+                </wp:positionV>
+                <wp:extent cx="2352675" cy="409575"/>
+                <wp:effectExtent l="0" t="0" r="28575" b="28575"/>
+                <wp:wrapNone/>
+                <wp:docPr id="23" name="Rectangle 23"/>
+                <wp:cNvGraphicFramePr>
+                  <a:graphicFrameLocks xmlns:a="http://schemas.openxmlformats.org/drawingml/2006/main"/>
+                </wp:cNvGraphicFramePr>
+                <a:graphic xmlns:a="http://schemas.openxmlformats.org/drawingml/2006/main">
+                  <a:graphicData uri="http://schemas.microsoft.com/office/word/2010/wordprocessingShape">
+                    <wps:wsp>
+                      <wps:cNvSpPr>
+                        <a:spLocks noChangeArrowheads="1"/>
+                      </wps:cNvSpPr>
+                      <wps:spPr bwMode="auto">
+                        <a:xfrm>
+                          <a:off x="0" y="0"/>
+                          <a:ext cx="2352675" cy="409575"/>
+                        </a:xfrm>
+                        <a:prstGeom prst="rect">
+                          <a:avLst/>
+                        </a:prstGeom>
+                        <a:solidFill>
+                          <a:srgbClr val="FFFFFF"/>
+                        </a:solidFill>
+                        <a:ln w="9525">
+                          <a:solidFill>
+                            <a:srgbClr val="000000"/>
+                          </a:solidFill>
+                          <a:miter lim="800000"/>
+                          <a:headEnd/>
+                          <a:tailEnd/>
+                        </a:ln>
+                      </wps:spPr>
+                      <wps:txbx>
+                        <w:txbxContent>
+                          <w:p>
+                            <w:pPr>
+                              <w:spacing w:before="120" w:line="240" w:lineRule="auto"/>
+                              <w:jc w:val="center"/>
+                              <w:rPr>
+                                <w:rFonts w:ascii="Times New Roman" w:hAnsi="Times New Roman" w:cs="Times New Roman"/>
+                                <w:b/>
+                                <w:sz w:val="24"/>
+                                <w:szCs w:val="24"/>
+                              </w:rPr>
+                            </w:pPr>
+                            <w:r>
+                              <w:rPr>
+                                <w:rFonts w:ascii="Times New Roman" w:hAnsi="Times New Roman" w:cs="Times New Roman"/>
+                                <w:b/>
+                                <w:sz w:val="24"/>
+                                <w:szCs w:val="24"/>
+                              </w:rPr>
+                              <w:t>Контент</w:t>
+                            </w:r>
+                          </w:p>
+                        </w:txbxContent>
+                      </wps:txbx>
+                      <wps:bodyPr rot="0" vert="horz" wrap="square" lIns="91440" tIns="45720" rIns="91440" bIns="45720" anchor="t" anchorCtr="0" upright="1">
+                        <a:noAutofit/>
+                      </wps:bodyPr>
+                    </wps:wsp>
+                  </a:graphicData>
+                </a:graphic>
+                <wp14:sizeRelH relativeFrom="page">
+                  <wp14:pctWidth>0</wp14:pctWidth>
+                </wp14:sizeRelH>
+                <wp14:sizeRelV relativeFrom="page">
+                  <wp14:pctHeight>0</wp14:pctHeight>
+                </wp14:sizeRelV>
+              </wp:anchor>
+            </w:drawing>
+          </mc:Choice>
+          <mc:Fallback>
+            <w:pict>
+              <v:rect w14:anchorId="1BE2179C" id="Rectangle 23" o:spid="_x0000_s1036" style="position:absolute;left:0;text-align:left;margin-left:0;margin-top:10.2pt;width:185.25pt;height:32.25pt;z-index:251686912;visibility:visible;mso-wrap-style:square;mso-width-percent:0;mso-height-percent:0;mso-wrap-distance-left:9pt;mso-wrap-distance-top:0;mso-wrap-distance-right:9pt;mso-wrap-distance-bottom:0;mso-position-horizontal:center;mso-position-horizontal-relative:margin;mso-position-vertical:absolute;mso-position-vertical-relative:text;mso-width-percent:0;mso-height-percent:0;mso-width-relative:page;mso-height-relative:page;v-text-anchor:top" o:gfxdata="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">
+                <v:textbox>
+                  <w:txbxContent>
+                    <w:p>
+                      <w:pPr>
+                        <w:spacing w:before="120" w:line="240" w:lineRule="auto"/>
+                        <w:jc w:val="center"/>
+                        <w:rPr>
+                          <w:rFonts w:ascii="Times New Roman" w:hAnsi="Times New Roman" w:cs="Times New Roman"/>
+                          <w:b/>
+                          <w:sz w:val="24"/>
+                          <w:szCs w:val="24"/>
+                        </w:rPr>
+                      </w:pPr>
+                      <w:r>
+                        <w:rPr>
+                          <w:rFonts w:ascii="Times New Roman" w:hAnsi="Times New Roman" w:cs="Times New Roman"/>
+                          <w:b/>
+                          <w:sz w:val="24"/>
+                          <w:szCs w:val="24"/>
+                        </w:rPr>
+                        <w:t>Контент</w:t>
+                      </w:r>
+                    </w:p>
+                  </w:txbxContent>
+                </v:textbox>
+                <w10:wrap anchorx="margin"/>
+              </v:rect>
+            </w:pict>
+          </mc:Fallback>
+        </mc:AlternateContent>
+      </w:r>
+    </w:p>
+    <w:p>
+      <w:pPr>
+        <w:ind w:firstLine="708"/>
+        <w:jc w:val="both"/>
+        <w:rPr>
+          <w:sz w:val="28"/>
+          <w:szCs w:val="28"/>
+        </w:rPr>
+      </w:pPr>
+    </w:p>
+    <w:p>
+      <w:pPr>
+        <w:ind w:firstLine="708"/>
+        <w:jc w:val="both"/>
+        <w:rPr>
+          <w:sz w:val="28"/>
+          <w:szCs w:val="28"/>
+        </w:rPr>
+      </w:pPr>
+    </w:p>
+    <w:p>
+      <w:pPr>
+        <w:jc w:val="center"/>
+        <w:rPr>
+          <w:rFonts w:ascii="Times New Roman" w:hAnsi="Times New Roman" w:cs="Times New Roman"/>
+          <w:sz w:val="24"/>
+          <w:szCs w:val="24"/>
+        </w:rPr>
+      </w:pPr>
+      <w:r>
+        <w:rPr>
+          <w:rFonts w:ascii="Times New Roman" w:hAnsi="Times New Roman" w:cs="Times New Roman"/>
+          <w:sz w:val="24"/>
+          <w:szCs w:val="24"/>
+        </w:rPr>
+        <w:t xml:space="preserve">Рисунок </w:t>
+      </w:r>
+      <w:r>
+        <w:rPr>
+          <w:rFonts w:ascii="Times New Roman" w:hAnsi="Times New Roman" w:cs="Times New Roman"/>
+          <w:sz w:val="24"/>
+          <w:szCs w:val="24"/>
+          <w:lang w:val="ru-BY"/>
+        </w:rPr>
+        <w:t>4</w:t>
+      </w:r>
+      <w:r>
+        <w:rPr>
+          <w:rFonts w:ascii="Times New Roman" w:hAnsi="Times New Roman" w:cs="Times New Roman"/>
+          <w:sz w:val="24"/>
+          <w:szCs w:val="24"/>
+        </w:rPr>
+        <w:t xml:space="preserve"> – Схема компонентов обёрток</w:t>
+      </w:r>
+    </w:p>
+    <w:p>
+      <w:pPr>
+        <w:tabs>
+          <w:tab w:val="left" w:pos="990"/>
+        </w:tabs>
+        <w:spacing w:after="0"/>
+        <w:ind w:firstLine="720"/>
+        <w:jc w:val="both"/>
+        <w:rPr>
+          <w:rFonts w:ascii="Times New Roman" w:hAnsi="Times New Roman" w:cs="Times New Roman"/>
+          <w:sz w:val="24"/>
+          <w:szCs w:val="24"/>
+          <w:lang w:val="ru-BY"/>
+        </w:rPr>
+      </w:pPr>
+    </w:p>
+    <w:p>
+      <w:pPr>
+        <w:tabs>
+          <w:tab w:val="left" w:pos="990"/>
+        </w:tabs>
+        <w:spacing w:after="0"/>
+        <w:ind w:firstLine="720"/>
+        <w:jc w:val="both"/>
+        <w:rPr>
+          <w:rFonts w:ascii="Times New Roman" w:hAnsi="Times New Roman" w:cs="Times New Roman"/>
+          <w:sz w:val="24"/>
+          <w:szCs w:val="24"/>
+          <w:lang w:val="ru-BY"/>
+        </w:rPr>
+      </w:pPr>
+      <w:r>
+        <w:rPr>
+          <w:rFonts w:ascii="Times New Roman" w:hAnsi="Times New Roman" w:cs="Times New Roman"/>
+          <w:sz w:val="24"/>
+          <w:szCs w:val="24"/>
+          <w:lang w:val="ru-BY"/>
+        </w:rPr>
+        <w:t>3</w:t>
+      </w:r>
+      <w:r>
+        <w:rPr>
+          <w:rFonts w:ascii="Times New Roman" w:hAnsi="Times New Roman" w:cs="Times New Roman"/>
+          <w:sz w:val="24"/>
+          <w:szCs w:val="24"/>
+          <w:lang w:val="ru-BY"/>
+        </w:rPr>
+        <w:t>.</w:t>
+      </w:r>
+      <w:r>
+        <w:rPr>
+          <w:rFonts w:ascii="Times New Roman" w:hAnsi="Times New Roman" w:cs="Times New Roman"/>
+          <w:sz w:val="24"/>
+          <w:szCs w:val="24"/>
+          <w:lang w:val="ru-BY"/>
+        </w:rPr>
+        <w:tab/>
+        <w:t>Умные компоненты. Данные компоненты работают производят предварительную обработку данных изменения, способны динамически изменять свое состояние и осуществлять обмен данными с сервером</w:t>
+      </w:r>
+      <w:r>
+        <w:rPr>
+          <w:rFonts w:ascii="Times New Roman" w:hAnsi="Times New Roman" w:cs="Times New Roman"/>
+          <w:sz w:val="24"/>
+          <w:szCs w:val="24"/>
+          <w:lang w:val="ru-BY"/>
+        </w:rPr>
+        <w:t>.</w:t>
+      </w:r>
+    </w:p>
+    <w:p>
+      <w:pPr>
+        <w:tabs>
+          <w:tab w:val="left" w:pos="990"/>
+        </w:tabs>
+        <w:spacing w:after="0"/>
+        <w:ind w:firstLine="720"/>
+        <w:jc w:val="both"/>
+        <w:rPr>
+          <w:rFonts w:ascii="Times New Roman" w:hAnsi="Times New Roman" w:cs="Times New Roman"/>
+          <w:sz w:val="24"/>
+          <w:szCs w:val="24"/>
+          <w:lang w:val="ru-BY"/>
+        </w:rPr>
+      </w:pPr>
+      <w:r>
+        <w:rPr>
+          <w:rFonts w:ascii="Times New Roman" w:hAnsi="Times New Roman" w:cs="Times New Roman"/>
+          <w:sz w:val="24"/>
+          <w:szCs w:val="24"/>
+          <w:lang w:val="ru-BY"/>
+        </w:rPr>
+        <w:t>Подытоживая вышесказанное можно сделать вывод что компонентный подход, при правильном использовании позволяет ускорить не только процесс разработки, но и дальнейшей модернизации кода.</w:t>
+      </w:r>
     </w:p>
     <w:p>
       <w:pPr>
@@ -2373,20 +4365,10 @@
         <w:jc w:val="both"/>
         <w:rPr>
           <w:rFonts w:ascii="Times New Roman" w:hAnsi="Times New Roman" w:cs="Times New Roman"/>
-          <w:b/>
-          <w:sz w:val="24"/>
-          <w:szCs w:val="24"/>
-        </w:rPr>
-      </w:pPr>
-      <w:r>
-        <w:rPr>
-          <w:rFonts w:ascii="Times New Roman" w:hAnsi="Times New Roman" w:cs="Times New Roman"/>
-          <w:b/>
-          <w:sz w:val="24"/>
-          <w:szCs w:val="24"/>
-        </w:rPr>
-        <w:t>Библиографический список:</w:t>
-      </w:r>
+          <w:sz w:val="24"/>
+          <w:szCs w:val="24"/>
+        </w:rPr>
+      </w:pPr>
     </w:p>
     <w:p>
       <w:pPr>
@@ -2398,70 +4380,19 @@
         <w:jc w:val="both"/>
         <w:rPr>
           <w:rFonts w:ascii="Times New Roman" w:hAnsi="Times New Roman" w:cs="Times New Roman"/>
-          <w:sz w:val="24"/>
-          <w:szCs w:val="24"/>
-        </w:rPr>
-      </w:pPr>
-      <w:r>
-        <w:rPr>
-          <w:rFonts w:ascii="Times New Roman" w:hAnsi="Times New Roman" w:cs="Times New Roman"/>
-          <w:sz w:val="24"/>
-          <w:szCs w:val="24"/>
-          <w:lang w:val="en-US"/>
-        </w:rPr>
-        <w:t xml:space="preserve">1. </w:t>
-      </w:r>
-      <w:r>
-        <w:rPr>
-          <w:rFonts w:ascii="Times New Roman" w:hAnsi="Times New Roman" w:cs="Times New Roman"/>
-          <w:sz w:val="24"/>
-          <w:szCs w:val="24"/>
-          <w:lang w:val="en-US"/>
-        </w:rPr>
-        <w:t xml:space="preserve">Lindley, C. JavaScript Enlightenment. </w:t>
-      </w:r>
-      <w:r>
-        <w:rPr>
-          <w:rFonts w:ascii="Times New Roman" w:hAnsi="Times New Roman" w:cs="Times New Roman"/>
-          <w:sz w:val="24"/>
-          <w:szCs w:val="24"/>
-          <w:lang w:val="en-US"/>
-        </w:rPr>
-        <w:t>O’Reilly Me</w:t>
-      </w:r>
-      <w:r>
-        <w:rPr>
-          <w:rFonts w:ascii="Times New Roman" w:hAnsi="Times New Roman" w:cs="Times New Roman"/>
-          <w:sz w:val="24"/>
-          <w:szCs w:val="24"/>
-          <w:lang w:val="en-US"/>
-        </w:rPr>
-        <w:t xml:space="preserve">dia, 2012. </w:t>
-      </w:r>
-      <w:r>
-        <w:rPr>
-          <w:rFonts w:ascii="Times New Roman" w:hAnsi="Times New Roman" w:cs="Times New Roman"/>
-          <w:sz w:val="24"/>
-          <w:szCs w:val="24"/>
-        </w:rPr>
-        <w:t xml:space="preserve">166 </w:t>
-      </w:r>
-      <w:r>
-        <w:rPr>
-          <w:rFonts w:ascii="Times New Roman" w:hAnsi="Times New Roman" w:cs="Times New Roman"/>
-          <w:sz w:val="24"/>
-          <w:szCs w:val="24"/>
-          <w:lang w:val="en-US"/>
-        </w:rPr>
-        <w:t>p</w:t>
-      </w:r>
-      <w:r>
-        <w:rPr>
-          <w:rFonts w:ascii="Times New Roman" w:hAnsi="Times New Roman" w:cs="Times New Roman"/>
-          <w:sz w:val="24"/>
-          <w:szCs w:val="24"/>
-        </w:rPr>
-        <w:t>.</w:t>
+          <w:b/>
+          <w:sz w:val="24"/>
+          <w:szCs w:val="24"/>
+        </w:rPr>
+      </w:pPr>
+      <w:r>
+        <w:rPr>
+          <w:rFonts w:ascii="Times New Roman" w:hAnsi="Times New Roman" w:cs="Times New Roman"/>
+          <w:b/>
+          <w:sz w:val="24"/>
+          <w:szCs w:val="24"/>
+        </w:rPr>
+        <w:t>Библиографический список:</w:t>
       </w:r>
     </w:p>
     <w:p>
@@ -2474,239 +4405,137 @@
         <w:jc w:val="both"/>
         <w:rPr>
           <w:rFonts w:ascii="Times New Roman" w:hAnsi="Times New Roman" w:cs="Times New Roman"/>
-          <w:sz w:val="24"/>
-          <w:szCs w:val="24"/>
-        </w:rPr>
-      </w:pPr>
-      <w:r>
-        <w:rPr>
-          <w:rFonts w:ascii="Times New Roman" w:hAnsi="Times New Roman" w:cs="Times New Roman"/>
-          <w:sz w:val="24"/>
-          <w:szCs w:val="24"/>
-        </w:rPr>
-        <w:t>2</w:t>
-      </w:r>
-      <w:r>
-        <w:rPr>
-          <w:rFonts w:ascii="Times New Roman" w:hAnsi="Times New Roman" w:cs="Times New Roman"/>
-          <w:sz w:val="24"/>
-          <w:szCs w:val="24"/>
-        </w:rPr>
-        <w:t xml:space="preserve">. </w:t>
-      </w:r>
-      <w:r>
-        <w:rPr>
-          <w:rFonts w:ascii="Times New Roman" w:hAnsi="Times New Roman" w:cs="Times New Roman"/>
-          <w:sz w:val="24"/>
-          <w:szCs w:val="24"/>
-          <w:lang w:val="en-US"/>
-        </w:rPr>
-        <w:t>JavaScript</w:t>
-      </w:r>
-      <w:r>
-        <w:rPr>
-          <w:rFonts w:ascii="Times New Roman" w:hAnsi="Times New Roman" w:cs="Times New Roman"/>
-          <w:sz w:val="24"/>
-          <w:szCs w:val="24"/>
-        </w:rPr>
-        <w:t>.</w:t>
-      </w:r>
-      <w:proofErr w:type="spellStart"/>
-      <w:r>
-        <w:rPr>
-          <w:rFonts w:ascii="Times New Roman" w:hAnsi="Times New Roman" w:cs="Times New Roman"/>
-          <w:sz w:val="24"/>
-          <w:szCs w:val="24"/>
-          <w:lang w:val="en-US"/>
-        </w:rPr>
-        <w:t>ru</w:t>
-      </w:r>
-      <w:proofErr w:type="spellEnd"/>
-      <w:r>
-        <w:rPr>
-          <w:rFonts w:ascii="Times New Roman" w:hAnsi="Times New Roman" w:cs="Times New Roman"/>
-          <w:sz w:val="24"/>
-          <w:szCs w:val="24"/>
-        </w:rPr>
-        <w:t xml:space="preserve">. </w:t>
-      </w:r>
-      <w:proofErr w:type="spellStart"/>
-      <w:r>
-        <w:rPr>
-          <w:rFonts w:ascii="Times New Roman" w:hAnsi="Times New Roman" w:cs="Times New Roman"/>
-          <w:sz w:val="24"/>
-          <w:szCs w:val="24"/>
-        </w:rPr>
-        <w:t>Полифилы</w:t>
-      </w:r>
-      <w:proofErr w:type="spellEnd"/>
-      <w:r>
-        <w:rPr>
-          <w:rFonts w:ascii="Times New Roman" w:hAnsi="Times New Roman" w:cs="Times New Roman"/>
-          <w:sz w:val="24"/>
-          <w:szCs w:val="24"/>
-        </w:rPr>
-        <w:t xml:space="preserve">. </w:t>
-      </w:r>
-      <w:r>
-        <w:rPr>
-          <w:rFonts w:ascii="Times New Roman" w:hAnsi="Times New Roman" w:cs="Times New Roman"/>
-          <w:sz w:val="24"/>
-          <w:szCs w:val="24"/>
-          <w:lang w:val="en-US"/>
-        </w:rPr>
-        <w:t>URL</w:t>
-      </w:r>
-      <w:r>
-        <w:rPr>
-          <w:rFonts w:ascii="Times New Roman" w:hAnsi="Times New Roman" w:cs="Times New Roman"/>
-          <w:sz w:val="24"/>
-          <w:szCs w:val="24"/>
-        </w:rPr>
-        <w:t xml:space="preserve">: </w:t>
-      </w:r>
-      <w:r>
-        <w:rPr>
-          <w:rFonts w:ascii="Times New Roman" w:hAnsi="Times New Roman" w:cs="Times New Roman"/>
-          <w:sz w:val="24"/>
-          <w:szCs w:val="24"/>
-          <w:lang w:val="en-US"/>
-        </w:rPr>
-        <w:t>https</w:t>
-      </w:r>
-      <w:r>
-        <w:rPr>
-          <w:rFonts w:ascii="Times New Roman" w:hAnsi="Times New Roman" w:cs="Times New Roman"/>
-          <w:sz w:val="24"/>
-          <w:szCs w:val="24"/>
-        </w:rPr>
-        <w:t>://</w:t>
-      </w:r>
-      <w:r>
-        <w:rPr>
-          <w:rFonts w:ascii="Times New Roman" w:hAnsi="Times New Roman" w:cs="Times New Roman"/>
-          <w:sz w:val="24"/>
-          <w:szCs w:val="24"/>
-          <w:lang w:val="en-US"/>
-        </w:rPr>
-        <w:t>learn</w:t>
-      </w:r>
-      <w:r>
-        <w:rPr>
-          <w:rFonts w:ascii="Times New Roman" w:hAnsi="Times New Roman" w:cs="Times New Roman"/>
-          <w:sz w:val="24"/>
-          <w:szCs w:val="24"/>
-        </w:rPr>
-        <w:t>.</w:t>
-      </w:r>
-      <w:proofErr w:type="spellStart"/>
-      <w:r>
-        <w:rPr>
-          <w:rFonts w:ascii="Times New Roman" w:hAnsi="Times New Roman" w:cs="Times New Roman"/>
-          <w:sz w:val="24"/>
-          <w:szCs w:val="24"/>
-          <w:lang w:val="en-US"/>
-        </w:rPr>
-        <w:t>javascript</w:t>
-      </w:r>
-      <w:proofErr w:type="spellEnd"/>
-      <w:r>
-        <w:rPr>
-          <w:rFonts w:ascii="Times New Roman" w:hAnsi="Times New Roman" w:cs="Times New Roman"/>
-          <w:sz w:val="24"/>
-          <w:szCs w:val="24"/>
-        </w:rPr>
-        <w:t>.</w:t>
-      </w:r>
-      <w:proofErr w:type="spellStart"/>
-      <w:r>
-        <w:rPr>
-          <w:rFonts w:ascii="Times New Roman" w:hAnsi="Times New Roman" w:cs="Times New Roman"/>
-          <w:sz w:val="24"/>
-          <w:szCs w:val="24"/>
-          <w:lang w:val="en-US"/>
-        </w:rPr>
-        <w:t>ru</w:t>
-      </w:r>
-      <w:proofErr w:type="spellEnd"/>
-      <w:r>
-        <w:rPr>
-          <w:rFonts w:ascii="Times New Roman" w:hAnsi="Times New Roman" w:cs="Times New Roman"/>
-          <w:sz w:val="24"/>
-          <w:szCs w:val="24"/>
-        </w:rPr>
-        <w:t>/</w:t>
-      </w:r>
-      <w:proofErr w:type="spellStart"/>
-      <w:r>
-        <w:rPr>
-          <w:rFonts w:ascii="Times New Roman" w:hAnsi="Times New Roman" w:cs="Times New Roman"/>
-          <w:sz w:val="24"/>
-          <w:szCs w:val="24"/>
-          <w:lang w:val="en-US"/>
-        </w:rPr>
-        <w:t>dom</w:t>
-      </w:r>
-      <w:proofErr w:type="spellEnd"/>
-      <w:r>
-        <w:rPr>
-          <w:rFonts w:ascii="Times New Roman" w:hAnsi="Times New Roman" w:cs="Times New Roman"/>
-          <w:sz w:val="24"/>
-          <w:szCs w:val="24"/>
-        </w:rPr>
-        <w:t>-</w:t>
-      </w:r>
-      <w:proofErr w:type="spellStart"/>
-      <w:r>
-        <w:rPr>
-          <w:rFonts w:ascii="Times New Roman" w:hAnsi="Times New Roman" w:cs="Times New Roman"/>
-          <w:sz w:val="24"/>
-          <w:szCs w:val="24"/>
-          <w:lang w:val="en-US"/>
-        </w:rPr>
-        <w:t>polyfill</w:t>
-      </w:r>
-      <w:proofErr w:type="spellEnd"/>
-      <w:r>
-        <w:rPr>
-          <w:rFonts w:ascii="Times New Roman" w:hAnsi="Times New Roman" w:cs="Times New Roman"/>
-          <w:sz w:val="24"/>
-          <w:szCs w:val="24"/>
-        </w:rPr>
-        <w:t xml:space="preserve"> (</w:t>
-      </w:r>
-      <w:r>
-        <w:rPr>
-          <w:rFonts w:ascii="Times New Roman" w:hAnsi="Times New Roman" w:cs="Times New Roman"/>
-          <w:sz w:val="24"/>
-          <w:szCs w:val="24"/>
-        </w:rPr>
-        <w:t>Дата доступа: 30.05.2017</w:t>
-      </w:r>
-      <w:r>
-        <w:rPr>
-          <w:rFonts w:ascii="Times New Roman" w:hAnsi="Times New Roman" w:cs="Times New Roman"/>
-          <w:sz w:val="24"/>
-          <w:szCs w:val="24"/>
-        </w:rPr>
-        <w:t>)</w:t>
-      </w:r>
-      <w:r>
-        <w:rPr>
-          <w:rFonts w:ascii="Times New Roman" w:hAnsi="Times New Roman" w:cs="Times New Roman"/>
-          <w:sz w:val="24"/>
-          <w:szCs w:val="24"/>
-        </w:rPr>
-        <w:t>.</w:t>
-      </w:r>
+          <w:b/>
+          <w:sz w:val="24"/>
+          <w:szCs w:val="24"/>
+        </w:rPr>
+      </w:pPr>
     </w:p>
     <w:p>
       <w:pPr>
+        <w:pStyle w:val="ListParagraph"/>
+        <w:numPr>
+          <w:ilvl w:val="0"/>
+          <w:numId w:val="2"/>
+        </w:numPr>
+        <w:tabs>
+          <w:tab w:val="left" w:pos="990"/>
+        </w:tabs>
+        <w:spacing w:after="0"/>
+        <w:ind w:left="0" w:firstLine="720"/>
+        <w:jc w:val="both"/>
+        <w:rPr>
+          <w:rFonts w:ascii="Times New Roman" w:hAnsi="Times New Roman" w:cs="Times New Roman"/>
+          <w:sz w:val="24"/>
+          <w:szCs w:val="24"/>
+          <w:lang w:val="en-US"/>
+        </w:rPr>
+      </w:pPr>
+      <w:proofErr w:type="spellStart"/>
+      <w:r>
+        <w:rPr>
+          <w:rFonts w:ascii="Times New Roman" w:hAnsi="Times New Roman" w:cs="Times New Roman"/>
+          <w:sz w:val="24"/>
+          <w:szCs w:val="24"/>
+          <w:lang w:val="en-US"/>
+        </w:rPr>
+        <w:t>Кузменков</w:t>
+      </w:r>
+      <w:proofErr w:type="spellEnd"/>
+      <w:r>
+        <w:rPr>
+          <w:rFonts w:ascii="Times New Roman" w:hAnsi="Times New Roman" w:cs="Times New Roman"/>
+          <w:sz w:val="24"/>
+          <w:szCs w:val="24"/>
+          <w:lang w:val="en-US"/>
+        </w:rPr>
+        <w:t xml:space="preserve"> А.</w:t>
+      </w:r>
+      <w:r>
+        <w:rPr>
+          <w:rFonts w:ascii="Times New Roman" w:hAnsi="Times New Roman" w:cs="Times New Roman"/>
+          <w:sz w:val="24"/>
+          <w:szCs w:val="24"/>
+          <w:lang w:val="ru-BY"/>
+        </w:rPr>
+        <w:t>С.,</w:t>
+      </w:r>
+      <w:r>
+        <w:rPr>
+          <w:rFonts w:ascii="Times New Roman" w:hAnsi="Times New Roman" w:cs="Times New Roman"/>
+          <w:sz w:val="24"/>
+          <w:szCs w:val="24"/>
+          <w:lang w:val="en-US"/>
+        </w:rPr>
+        <w:t xml:space="preserve"> </w:t>
+      </w:r>
+      <w:r>
+        <w:rPr>
+          <w:rFonts w:ascii="Times New Roman" w:hAnsi="Times New Roman" w:cs="Times New Roman"/>
+          <w:sz w:val="24"/>
+          <w:szCs w:val="24"/>
+          <w:lang w:val="ru-BY"/>
+        </w:rPr>
+        <w:t xml:space="preserve">Причины возникновения и развития </w:t>
+      </w:r>
+      <w:r>
+        <w:rPr>
+          <w:rFonts w:ascii="Times New Roman" w:hAnsi="Times New Roman" w:cs="Times New Roman"/>
+          <w:sz w:val="24"/>
+          <w:szCs w:val="24"/>
+          <w:lang w:val="en-US"/>
+        </w:rPr>
+        <w:t>JS-</w:t>
+      </w:r>
+      <w:r>
+        <w:rPr>
+          <w:rFonts w:ascii="Times New Roman" w:hAnsi="Times New Roman" w:cs="Times New Roman"/>
+          <w:sz w:val="24"/>
+          <w:szCs w:val="24"/>
+          <w:lang w:val="ru-BY"/>
+        </w:rPr>
+        <w:t xml:space="preserve">фреймворков, преимущества, достоинства и недостатки. Научный обозреватель. </w:t>
+      </w:r>
+      <w:r>
+        <w:rPr>
+          <w:rFonts w:ascii="Times New Roman" w:hAnsi="Times New Roman" w:cs="Times New Roman"/>
+          <w:sz w:val="24"/>
+          <w:szCs w:val="24"/>
+          <w:lang w:val="en-US"/>
+        </w:rPr>
+        <w:t>2017</w:t>
+      </w:r>
+      <w:r>
+        <w:rPr>
+          <w:rFonts w:ascii="Times New Roman" w:hAnsi="Times New Roman" w:cs="Times New Roman"/>
+          <w:sz w:val="24"/>
+          <w:szCs w:val="24"/>
+          <w:lang w:val="ru-BY"/>
+        </w:rPr>
+        <w:t>.</w:t>
+      </w:r>
+      <w:r>
+        <w:rPr>
+          <w:rFonts w:ascii="Times New Roman" w:hAnsi="Times New Roman" w:cs="Times New Roman"/>
+          <w:sz w:val="24"/>
+          <w:szCs w:val="24"/>
+          <w:lang w:val="en-US"/>
+        </w:rPr>
+        <w:t xml:space="preserve"> №6. С. 49 – 52.</w:t>
+      </w:r>
+    </w:p>
+    <w:p>
+      <w:pPr>
+        <w:pStyle w:val="ListParagraph"/>
+        <w:numPr>
+          <w:ilvl w:val="0"/>
+          <w:numId w:val="2"/>
+        </w:numPr>
         <w:tabs>
           <w:tab w:val="left" w:pos="993"/>
         </w:tabs>
         <w:spacing w:after="0"/>
-        <w:ind w:firstLine="709"/>
+        <w:ind w:left="0" w:firstLine="720"/>
         <w:jc w:val="both"/>
         <w:rPr>
           <w:rFonts w:ascii="Times New Roman" w:hAnsi="Times New Roman" w:cs="Times New Roman"/>
@@ -2714,21 +4543,93 @@
           <w:szCs w:val="24"/>
         </w:rPr>
       </w:pPr>
-      <w:r>
-        <w:rPr>
-          <w:rFonts w:ascii="Times New Roman" w:hAnsi="Times New Roman" w:cs="Times New Roman"/>
-          <w:sz w:val="24"/>
-          <w:szCs w:val="24"/>
-          <w:lang w:val="en-US"/>
-        </w:rPr>
-        <w:t>3</w:t>
-      </w:r>
-      <w:r>
-        <w:rPr>
-          <w:rFonts w:ascii="Times New Roman" w:hAnsi="Times New Roman" w:cs="Times New Roman"/>
-          <w:sz w:val="24"/>
-          <w:szCs w:val="24"/>
-          <w:lang w:val="en-US"/>
+      <w:proofErr w:type="spellStart"/>
+      <w:r>
+        <w:rPr>
+          <w:rFonts w:ascii="Times New Roman" w:hAnsi="Times New Roman" w:cs="Times New Roman"/>
+          <w:sz w:val="24"/>
+          <w:szCs w:val="24"/>
+        </w:rPr>
+        <w:t>Banks</w:t>
+      </w:r>
+      <w:proofErr w:type="spellEnd"/>
+      <w:r>
+        <w:rPr>
+          <w:rFonts w:ascii="Times New Roman" w:hAnsi="Times New Roman" w:cs="Times New Roman"/>
+          <w:sz w:val="24"/>
+          <w:szCs w:val="24"/>
+        </w:rPr>
+        <w:t>, A.</w:t>
+      </w:r>
+      <w:r>
+        <w:rPr>
+          <w:rFonts w:ascii="Times New Roman" w:hAnsi="Times New Roman" w:cs="Times New Roman"/>
+          <w:sz w:val="24"/>
+          <w:szCs w:val="24"/>
+          <w:lang w:val="ru-BY"/>
+        </w:rPr>
+        <w:t xml:space="preserve">, </w:t>
+      </w:r>
+      <w:r>
+        <w:rPr>
+          <w:rFonts w:ascii="Times New Roman" w:hAnsi="Times New Roman" w:cs="Times New Roman"/>
+          <w:sz w:val="24"/>
+          <w:szCs w:val="24"/>
+        </w:rPr>
+        <w:t xml:space="preserve">Е. </w:t>
+      </w:r>
+      <w:proofErr w:type="spellStart"/>
+      <w:r>
+        <w:rPr>
+          <w:rFonts w:ascii="Times New Roman" w:hAnsi="Times New Roman" w:cs="Times New Roman"/>
+          <w:sz w:val="24"/>
+          <w:szCs w:val="24"/>
+        </w:rPr>
+        <w:t>Porcello</w:t>
+      </w:r>
+      <w:proofErr w:type="spellEnd"/>
+      <w:r>
+        <w:rPr>
+          <w:rFonts w:ascii="Times New Roman" w:hAnsi="Times New Roman" w:cs="Times New Roman"/>
+          <w:sz w:val="24"/>
+          <w:szCs w:val="24"/>
+        </w:rPr>
+        <w:t xml:space="preserve">. </w:t>
+      </w:r>
+      <w:proofErr w:type="spellStart"/>
+      <w:r>
+        <w:rPr>
+          <w:rFonts w:ascii="Times New Roman" w:hAnsi="Times New Roman" w:cs="Times New Roman"/>
+          <w:sz w:val="24"/>
+          <w:szCs w:val="24"/>
+        </w:rPr>
+        <w:t>Learning</w:t>
+      </w:r>
+      <w:proofErr w:type="spellEnd"/>
+      <w:r>
+        <w:rPr>
+          <w:rFonts w:ascii="Times New Roman" w:hAnsi="Times New Roman" w:cs="Times New Roman"/>
+          <w:sz w:val="24"/>
+          <w:szCs w:val="24"/>
+        </w:rPr>
+        <w:t xml:space="preserve"> </w:t>
+      </w:r>
+      <w:proofErr w:type="spellStart"/>
+      <w:r>
+        <w:rPr>
+          <w:rFonts w:ascii="Times New Roman" w:hAnsi="Times New Roman" w:cs="Times New Roman"/>
+          <w:sz w:val="24"/>
+          <w:szCs w:val="24"/>
+        </w:rPr>
+        <w:t>React</w:t>
+      </w:r>
+      <w:proofErr w:type="spellEnd"/>
+      <w:r>
+        <w:rPr>
+          <w:rFonts w:ascii="Times New Roman" w:hAnsi="Times New Roman" w:cs="Times New Roman"/>
+          <w:sz w:val="24"/>
+          <w:szCs w:val="24"/>
+          <w:lang w:val="ru-BY"/>
         </w:rPr>
         <w:t>.</w:t>
       </w:r>
@@ -2737,7 +4638,6 @@
           <w:rFonts w:ascii="Times New Roman" w:hAnsi="Times New Roman" w:cs="Times New Roman"/>
           <w:sz w:val="24"/>
           <w:szCs w:val="24"/>
-          <w:lang w:val="en-US"/>
         </w:rPr>
         <w:t xml:space="preserve"> </w:t>
       </w:r>
@@ -2747,9 +4647,8 @@
           <w:rFonts w:ascii="Times New Roman" w:hAnsi="Times New Roman" w:cs="Times New Roman"/>
           <w:sz w:val="24"/>
           <w:szCs w:val="24"/>
-          <w:lang w:val="en-US"/>
-        </w:rPr>
-        <w:t>DailyJS</w:t>
+        </w:rPr>
+        <w:t>O’Reilly</w:t>
       </w:r>
       <w:proofErr w:type="spellEnd"/>
       <w:r>
@@ -2757,63 +4656,8 @@
           <w:rFonts w:ascii="Times New Roman" w:hAnsi="Times New Roman" w:cs="Times New Roman"/>
           <w:sz w:val="24"/>
           <w:szCs w:val="24"/>
-          <w:lang w:val="en-US"/>
-        </w:rPr>
-        <w:t xml:space="preserve"> - JavaScript Blog</w:t>
-      </w:r>
-      <w:r>
-        <w:rPr>
-          <w:rFonts w:ascii="Times New Roman" w:hAnsi="Times New Roman" w:cs="Times New Roman"/>
-          <w:sz w:val="24"/>
-          <w:szCs w:val="24"/>
-          <w:lang w:val="en-US"/>
-        </w:rPr>
-        <w:t xml:space="preserve">. </w:t>
-      </w:r>
-      <w:r>
-        <w:rPr>
-          <w:rFonts w:ascii="Times New Roman" w:hAnsi="Times New Roman" w:cs="Times New Roman"/>
-          <w:sz w:val="24"/>
-          <w:szCs w:val="24"/>
-          <w:lang w:val="en-US"/>
-        </w:rPr>
-        <w:t>Building A JavaScript Framework</w:t>
-      </w:r>
-      <w:r>
-        <w:rPr>
-          <w:rFonts w:ascii="Times New Roman" w:hAnsi="Times New Roman" w:cs="Times New Roman"/>
-          <w:sz w:val="24"/>
-          <w:szCs w:val="24"/>
-          <w:lang w:val="en-US"/>
-        </w:rPr>
-        <w:t>. URL</w:t>
-      </w:r>
-      <w:bookmarkStart w:id="0" w:name="_GoBack"/>
-      <w:bookmarkEnd w:id="0"/>
-      <w:r>
-        <w:rPr>
-          <w:rFonts w:ascii="Times New Roman" w:hAnsi="Times New Roman" w:cs="Times New Roman"/>
-          <w:sz w:val="24"/>
-          <w:szCs w:val="24"/>
-        </w:rPr>
-        <w:t xml:space="preserve">: </w:t>
-      </w:r>
-      <w:r>
-        <w:rPr>
-          <w:rFonts w:ascii="Times New Roman" w:hAnsi="Times New Roman" w:cs="Times New Roman"/>
-          <w:sz w:val="24"/>
-          <w:szCs w:val="24"/>
-          <w:lang w:val="en-US"/>
-        </w:rPr>
-        <w:t>http</w:t>
-      </w:r>
-      <w:r>
-        <w:rPr>
-          <w:rFonts w:ascii="Times New Roman" w:hAnsi="Times New Roman" w:cs="Times New Roman"/>
-          <w:sz w:val="24"/>
-          <w:szCs w:val="24"/>
-        </w:rPr>
-        <w:t>://</w:t>
+        </w:rPr>
+        <w:t xml:space="preserve"> </w:t>
       </w:r>
       <w:proofErr w:type="spellStart"/>
       <w:r>
@@ -2821,9 +4665,8 @@
           <w:rFonts w:ascii="Times New Roman" w:hAnsi="Times New Roman" w:cs="Times New Roman"/>
           <w:sz w:val="24"/>
           <w:szCs w:val="24"/>
-          <w:lang w:val="en-US"/>
-        </w:rPr>
-        <w:t>dailyjs</w:t>
+        </w:rPr>
+        <w:t>Media</w:t>
       </w:r>
       <w:proofErr w:type="spellEnd"/>
       <w:r>
@@ -2832,49 +4675,37 @@
           <w:sz w:val="24"/>
           <w:szCs w:val="24"/>
         </w:rPr>
-        <w:t>.</w:t>
-      </w:r>
-      <w:r>
-        <w:rPr>
-          <w:rFonts w:ascii="Times New Roman" w:hAnsi="Times New Roman" w:cs="Times New Roman"/>
-          <w:sz w:val="24"/>
-          <w:szCs w:val="24"/>
-          <w:lang w:val="en-US"/>
-        </w:rPr>
-        <w:t>com</w:t>
-      </w:r>
-      <w:r>
-        <w:rPr>
-          <w:rFonts w:ascii="Times New Roman" w:hAnsi="Times New Roman" w:cs="Times New Roman"/>
-          <w:sz w:val="24"/>
-          <w:szCs w:val="24"/>
-        </w:rPr>
-        <w:t xml:space="preserve"> (</w:t>
-      </w:r>
-      <w:r>
-        <w:rPr>
-          <w:rFonts w:ascii="Times New Roman" w:hAnsi="Times New Roman" w:cs="Times New Roman"/>
-          <w:sz w:val="24"/>
-          <w:szCs w:val="24"/>
-        </w:rPr>
-        <w:t>Дата доступа: 30.05.2017</w:t>
-      </w:r>
-      <w:r>
-        <w:rPr>
-          <w:rFonts w:ascii="Times New Roman" w:hAnsi="Times New Roman" w:cs="Times New Roman"/>
-          <w:sz w:val="24"/>
-          <w:szCs w:val="24"/>
-        </w:rPr>
-        <w:t>)</w:t>
+        <w:t xml:space="preserve">, 2017. </w:t>
+      </w:r>
+      <w:r>
+        <w:rPr>
+          <w:rFonts w:ascii="Times New Roman" w:hAnsi="Times New Roman" w:cs="Times New Roman"/>
+          <w:sz w:val="24"/>
+          <w:szCs w:val="24"/>
+        </w:rPr>
+        <w:t>–</w:t>
+      </w:r>
+      <w:r>
+        <w:rPr>
+          <w:rFonts w:ascii="Times New Roman" w:hAnsi="Times New Roman" w:cs="Times New Roman"/>
+          <w:sz w:val="24"/>
+          <w:szCs w:val="24"/>
+        </w:rPr>
+        <w:t xml:space="preserve"> 350 p.</w:t>
       </w:r>
     </w:p>
     <w:p>
       <w:pPr>
+        <w:pStyle w:val="ListParagraph"/>
+        <w:numPr>
+          <w:ilvl w:val="0"/>
+          <w:numId w:val="2"/>
+        </w:numPr>
         <w:tabs>
           <w:tab w:val="left" w:pos="993"/>
         </w:tabs>
         <w:spacing w:after="0"/>
-        <w:ind w:firstLine="709"/>
+        <w:ind w:left="0" w:firstLine="720"/>
         <w:jc w:val="both"/>
         <w:rPr>
           <w:rFonts w:ascii="Times New Roman" w:hAnsi="Times New Roman" w:cs="Times New Roman"/>
@@ -2882,22 +4713,35 @@
           <w:szCs w:val="24"/>
         </w:rPr>
       </w:pPr>
-      <w:r>
-        <w:rPr>
-          <w:rFonts w:ascii="Times New Roman" w:hAnsi="Times New Roman" w:cs="Times New Roman"/>
-          <w:sz w:val="24"/>
-          <w:szCs w:val="24"/>
-        </w:rPr>
-        <w:t>4</w:t>
-      </w:r>
-      <w:r>
-        <w:rPr>
-          <w:rFonts w:ascii="Times New Roman" w:hAnsi="Times New Roman" w:cs="Times New Roman"/>
-          <w:sz w:val="24"/>
-          <w:szCs w:val="24"/>
-        </w:rPr>
-        <w:t>.</w:t>
-      </w:r>
+      <w:proofErr w:type="spellStart"/>
+      <w:r>
+        <w:rPr>
+          <w:rFonts w:ascii="Times New Roman" w:hAnsi="Times New Roman" w:cs="Times New Roman"/>
+          <w:sz w:val="24"/>
+          <w:szCs w:val="24"/>
+        </w:rPr>
+        <w:t>Babel</w:t>
+      </w:r>
+      <w:proofErr w:type="spellEnd"/>
+      <w:r>
+        <w:rPr>
+          <w:rFonts w:ascii="Times New Roman" w:hAnsi="Times New Roman" w:cs="Times New Roman"/>
+          <w:sz w:val="24"/>
+          <w:szCs w:val="24"/>
+          <w:lang w:val="ru-BY"/>
+        </w:rPr>
+        <w:t xml:space="preserve">. </w:t>
+      </w:r>
+      <w:proofErr w:type="spellStart"/>
+      <w:r>
+        <w:rPr>
+          <w:rFonts w:ascii="Times New Roman" w:hAnsi="Times New Roman" w:cs="Times New Roman"/>
+          <w:sz w:val="24"/>
+          <w:szCs w:val="24"/>
+        </w:rPr>
+        <w:t>Try</w:t>
+      </w:r>
+      <w:proofErr w:type="spellEnd"/>
       <w:r>
         <w:rPr>
           <w:rFonts w:ascii="Times New Roman" w:hAnsi="Times New Roman" w:cs="Times New Roman"/>
@@ -2913,7 +4757,7 @@
           <w:sz w:val="24"/>
           <w:szCs w:val="24"/>
         </w:rPr>
-        <w:t>Бенедетти</w:t>
+        <w:t>it</w:t>
       </w:r>
       <w:proofErr w:type="spellEnd"/>
       <w:r>
@@ -2922,7 +4766,7 @@
           <w:sz w:val="24"/>
           <w:szCs w:val="24"/>
         </w:rPr>
-        <w:t xml:space="preserve">, Р., </w:t>
+        <w:t xml:space="preserve"> </w:t>
       </w:r>
       <w:proofErr w:type="spellStart"/>
       <w:r>
@@ -2931,7 +4775,7 @@
           <w:sz w:val="24"/>
           <w:szCs w:val="24"/>
         </w:rPr>
-        <w:t>Крэнли</w:t>
+        <w:t>out</w:t>
       </w:r>
       <w:proofErr w:type="spellEnd"/>
       <w:r>
@@ -2947,16 +4791,26 @@
           <w:rFonts w:ascii="Times New Roman" w:hAnsi="Times New Roman" w:cs="Times New Roman"/>
           <w:sz w:val="24"/>
           <w:szCs w:val="24"/>
-        </w:rPr>
-        <w:t>Р.</w:t>
-      </w:r>
-      <w:r>
-        <w:rPr>
-          <w:rFonts w:ascii="Times New Roman" w:hAnsi="Times New Roman" w:cs="Times New Roman"/>
-          <w:sz w:val="24"/>
-          <w:szCs w:val="24"/>
-        </w:rPr>
-        <w:t xml:space="preserve"> Изучаем работу с </w:t>
+          <w:lang w:val="en-US"/>
+        </w:rPr>
+        <w:t>URL</w:t>
+      </w:r>
+      <w:r>
+        <w:rPr>
+          <w:rFonts w:ascii="Times New Roman" w:hAnsi="Times New Roman" w:cs="Times New Roman"/>
+          <w:sz w:val="24"/>
+          <w:szCs w:val="24"/>
+        </w:rPr>
+        <w:t>: https://babeljs.io/repl/ (</w:t>
+      </w:r>
+      <w:r>
+        <w:rPr>
+          <w:rFonts w:ascii="Times New Roman" w:hAnsi="Times New Roman" w:cs="Times New Roman"/>
+          <w:sz w:val="24"/>
+          <w:szCs w:val="24"/>
+          <w:lang w:val="ru-BY"/>
+        </w:rPr>
+        <w:t>Д</w:t>
       </w:r>
       <w:proofErr w:type="spellStart"/>
       <w:r>
@@ -2965,7 +4819,7 @@
           <w:sz w:val="24"/>
           <w:szCs w:val="24"/>
         </w:rPr>
-        <w:t>jQuery</w:t>
+        <w:t>ата</w:t>
       </w:r>
       <w:proofErr w:type="spellEnd"/>
       <w:r>
@@ -2974,50 +4828,72 @@
           <w:sz w:val="24"/>
           <w:szCs w:val="24"/>
         </w:rPr>
-        <w:t xml:space="preserve">. </w:t>
-      </w:r>
-      <w:proofErr w:type="spellStart"/>
-      <w:r>
-        <w:rPr>
-          <w:rFonts w:ascii="Times New Roman" w:hAnsi="Times New Roman" w:cs="Times New Roman"/>
-          <w:sz w:val="24"/>
-          <w:szCs w:val="24"/>
-        </w:rPr>
-        <w:t>Спб</w:t>
-      </w:r>
-      <w:proofErr w:type="spellEnd"/>
-      <w:r>
-        <w:rPr>
-          <w:rFonts w:ascii="Times New Roman" w:hAnsi="Times New Roman" w:cs="Times New Roman"/>
-          <w:sz w:val="24"/>
-          <w:szCs w:val="24"/>
-        </w:rPr>
-        <w:t>.: Питер, 2012.</w:t>
-      </w:r>
-      <w:r>
-        <w:rPr>
-          <w:rFonts w:ascii="Times New Roman" w:hAnsi="Times New Roman" w:cs="Times New Roman"/>
-          <w:sz w:val="24"/>
-          <w:szCs w:val="24"/>
-        </w:rPr>
-        <w:t xml:space="preserve"> 508 с.</w:t>
+        <w:t xml:space="preserve"> </w:t>
+      </w:r>
+      <w:r>
+        <w:rPr>
+          <w:rFonts w:ascii="Times New Roman" w:hAnsi="Times New Roman" w:cs="Times New Roman"/>
+          <w:sz w:val="24"/>
+          <w:szCs w:val="24"/>
+          <w:lang w:val="ru-BY"/>
+        </w:rPr>
+        <w:t>доступа</w:t>
+      </w:r>
+      <w:r>
+        <w:rPr>
+          <w:rFonts w:ascii="Times New Roman" w:hAnsi="Times New Roman" w:cs="Times New Roman"/>
+          <w:sz w:val="24"/>
+          <w:szCs w:val="24"/>
+        </w:rPr>
+        <w:t>: 24.03.2018).</w:t>
       </w:r>
     </w:p>
     <w:p>
       <w:pPr>
+        <w:pStyle w:val="ListParagraph"/>
+        <w:numPr>
+          <w:ilvl w:val="0"/>
+          <w:numId w:val="2"/>
+        </w:numPr>
         <w:tabs>
           <w:tab w:val="left" w:pos="993"/>
         </w:tabs>
         <w:spacing w:after="0"/>
-        <w:ind w:firstLine="709"/>
+        <w:ind w:left="0" w:firstLine="720"/>
         <w:jc w:val="both"/>
         <w:rPr>
           <w:rFonts w:ascii="Times New Roman" w:hAnsi="Times New Roman" w:cs="Times New Roman"/>
           <w:sz w:val="24"/>
           <w:szCs w:val="24"/>
+        </w:rPr>
+      </w:pPr>
+      <w:proofErr w:type="spellStart"/>
+      <w:r>
+        <w:rPr>
+          <w:rFonts w:ascii="Times New Roman" w:hAnsi="Times New Roman" w:cs="Times New Roman"/>
+          <w:sz w:val="24"/>
+          <w:szCs w:val="24"/>
+        </w:rPr>
+        <w:t>Metanit</w:t>
+      </w:r>
+      <w:proofErr w:type="spellEnd"/>
+      <w:r>
+        <w:rPr>
+          <w:rFonts w:ascii="Times New Roman" w:hAnsi="Times New Roman" w:cs="Times New Roman"/>
+          <w:sz w:val="24"/>
+          <w:szCs w:val="24"/>
           <w:lang w:val="en-US"/>
         </w:rPr>
-      </w:pPr>
+        <w:t>.</w:t>
+      </w:r>
+      <w:r>
+        <w:rPr>
+          <w:rFonts w:ascii="Times New Roman" w:hAnsi="Times New Roman" w:cs="Times New Roman"/>
+          <w:sz w:val="24"/>
+          <w:szCs w:val="24"/>
+        </w:rPr>
+        <w:t xml:space="preserve"> Жизненный цикл компонента </w:t>
+      </w:r>
       <w:r>
         <w:rPr>
           <w:rFonts w:ascii="Times New Roman" w:hAnsi="Times New Roman" w:cs="Times New Roman"/>
@@ -3025,8 +4901,9 @@
           <w:szCs w:val="24"/>
           <w:lang w:val="en-US"/>
         </w:rPr>
-        <w:t>5.</w:t>
-      </w:r>
+        <w:t>U</w:t>
+      </w:r>
+      <w:proofErr w:type="spellStart"/>
       <w:r>
         <w:rPr>
           <w:rFonts w:ascii="Times New Roman" w:hAnsi="Times New Roman" w:cs="Times New Roman"/>
@@ -3034,34 +4911,68 @@
           <w:szCs w:val="24"/>
           <w:lang w:val="en-US"/>
         </w:rPr>
-        <w:t xml:space="preserve"> Gar</w:t>
-      </w:r>
-      <w:r>
-        <w:rPr>
-          <w:rFonts w:ascii="Times New Roman" w:hAnsi="Times New Roman" w:cs="Times New Roman"/>
-          <w:sz w:val="24"/>
-          <w:szCs w:val="24"/>
-          <w:lang w:val="en-US"/>
-        </w:rPr>
-        <w:t>cia, J. Ext JS in Action. Manning Publication</w:t>
-      </w:r>
-      <w:r>
-        <w:rPr>
-          <w:rFonts w:ascii="Times New Roman" w:hAnsi="Times New Roman" w:cs="Times New Roman"/>
-          <w:sz w:val="24"/>
-          <w:szCs w:val="24"/>
-          <w:lang w:val="en-US"/>
-        </w:rPr>
-        <w:t>, 2011</w:t>
-      </w:r>
-      <w:r>
-        <w:rPr>
-          <w:rFonts w:ascii="Times New Roman" w:hAnsi="Times New Roman" w:cs="Times New Roman"/>
-          <w:sz w:val="24"/>
-          <w:szCs w:val="24"/>
-          <w:lang w:val="en-US"/>
-        </w:rPr>
-        <w:t>. 495 p.</w:t>
+        <w:t>RL</w:t>
+      </w:r>
+      <w:r>
+        <w:rPr>
+          <w:rFonts w:ascii="Times New Roman" w:hAnsi="Times New Roman" w:cs="Times New Roman"/>
+          <w:sz w:val="24"/>
+          <w:szCs w:val="24"/>
+        </w:rPr>
+        <w:t>: https:/</w:t>
+      </w:r>
+      <w:proofErr w:type="spellEnd"/>
+      <w:r>
+        <w:rPr>
+          <w:rFonts w:ascii="Times New Roman" w:hAnsi="Times New Roman" w:cs="Times New Roman"/>
+          <w:sz w:val="24"/>
+          <w:szCs w:val="24"/>
+        </w:rPr>
+        <w:t>/metanit.com/web/react/2.6.php (</w:t>
+      </w:r>
+      <w:r>
+        <w:rPr>
+          <w:rFonts w:ascii="Times New Roman" w:hAnsi="Times New Roman" w:cs="Times New Roman"/>
+          <w:sz w:val="24"/>
+          <w:szCs w:val="24"/>
+          <w:lang w:val="ru-BY"/>
+        </w:rPr>
+        <w:t>Д</w:t>
+      </w:r>
+      <w:proofErr w:type="spellStart"/>
+      <w:r>
+        <w:rPr>
+          <w:rFonts w:ascii="Times New Roman" w:hAnsi="Times New Roman" w:cs="Times New Roman"/>
+          <w:sz w:val="24"/>
+          <w:szCs w:val="24"/>
+        </w:rPr>
+        <w:t>ата</w:t>
+      </w:r>
+      <w:proofErr w:type="spellEnd"/>
+      <w:r>
+        <w:rPr>
+          <w:rFonts w:ascii="Times New Roman" w:hAnsi="Times New Roman" w:cs="Times New Roman"/>
+          <w:sz w:val="24"/>
+          <w:szCs w:val="24"/>
+        </w:rPr>
+        <w:t xml:space="preserve"> </w:t>
+      </w:r>
+      <w:r>
+        <w:rPr>
+          <w:rFonts w:ascii="Times New Roman" w:hAnsi="Times New Roman" w:cs="Times New Roman"/>
+          <w:sz w:val="24"/>
+          <w:szCs w:val="24"/>
+          <w:lang w:val="ru-BY"/>
+        </w:rPr>
+        <w:t>доступа</w:t>
+      </w:r>
+      <w:r>
+        <w:rPr>
+          <w:rFonts w:ascii="Times New Roman" w:hAnsi="Times New Roman" w:cs="Times New Roman"/>
+          <w:sz w:val="24"/>
+          <w:szCs w:val="24"/>
+        </w:rPr>
+        <w:t>: 24.03.2018).</w:t>
       </w:r>
     </w:p>
     <w:sectPr>
@@ -3072,6 +4983,284 @@
     </w:sectPr>
   </w:body>
 </w:document>
+</file>
+
+<file path=word/numbering.xml><?xml version="1.0" encoding="utf-8"?>
+<w:numbering xmlns:wpc="http://schemas.microsoft.com/office/word/2010/wordprocessingCanvas" xmlns:cx="http://schemas.microsoft.com/office/drawing/2014/chartex" xmlns:cx1="http://schemas.microsoft.com/office/drawing/2015/9/8/chartex" xmlns:cx2="http://schemas.microsoft.com/office/drawing/2015/10/21/chartex" xmlns:cx3="http://schemas.microsoft.com/office/drawing/2016/5/9/chartex" xmlns:cx4="http://schemas.microsoft.com/office/drawing/2016/5/10/chartex" xmlns:cx5="http://schemas.microsoft.com/office/drawing/2016/5/11/chartex" xmlns:cx6="http://schemas.microsoft.com/office/drawing/2016/5/12/chartex" xmlns:cx7="http://schemas.microsoft.com/office/drawing/2016/5/13/chartex" xmlns:cx8="http://schemas.microsoft.com/office/drawing/2016/5/14/chartex" xmlns:mc="http://schemas.openxmlformats.org/markup-compatibility/2006" xmlns:aink="http://schemas.microsoft.com/office/drawing/2016/ink" xmlns:am3d="http://schemas.microsoft.com/office/drawing/2017/model3d" xmlns:o="urn:schemas-microsoft-com:office:office" xmlns:r="http://schemas.openxmlformats.org/officeDocument/2006/relationships" xmlns:m="http://schemas.openxmlformats.org/officeDocument/2006/math" xmlns:v="urn:schemas-microsoft-com:vml" xmlns:wp14="http://schemas.microsoft.com/office/word/2010/wordprocessingDrawing" xmlns:wp="http://schemas.openxmlformats.org/drawingml/2006/wordprocessingDrawing" xmlns:w10="urn:schemas-microsoft-com:office:word" xmlns:w="http://schemas.openxmlformats.org/wordprocessingml/2006/main" xmlns:w14="http://schemas.microsoft.com/office/word/2010/wordml" xmlns:w15="http://schemas.microsoft.com/office/word/2012/wordml" xmlns:w16cid="http://schemas.microsoft.com/office/word/2016/wordml/cid" xmlns:w16se="http://schemas.microsoft.com/office/word/2015/wordml/symex" xmlns:wpg="http://schemas.microsoft.com/office/word/2010/wordprocessingGroup" xmlns:wpi="http://schemas.microsoft.com/office/word/2010/wordprocessingInk" xmlns:wne="http://schemas.microsoft.com/office/word/2006/wordml" xmlns:wps="http://schemas.microsoft.com/office/word/2010/wordprocessingShape" mc:Ignorable="w14 w15 w16se w16cid wp14">
+  <w:abstractNum w:abstractNumId="0" w15:restartNumberingAfterBreak="0">
+    <w:nsid w:val="493C39D6"/>
+    <w:multiLevelType w:val="hybridMultilevel"/>
+    <w:tmpl w:val="F8A45D38"/>
+    <w:lvl w:ilvl="0" w:tplc="57969EBC">
+      <w:start w:val="1"/>
+      <w:numFmt w:val="decimal"/>
+      <w:lvlText w:val="%1."/>
+      <w:lvlJc w:val="left"/>
+      <w:pPr>
+        <w:ind w:left="1099" w:hanging="390"/>
+      </w:pPr>
+      <w:rPr>
+        <w:rFonts w:hint="default"/>
+      </w:rPr>
+    </w:lvl>
+    <w:lvl w:ilvl="1" w:tplc="04090019" w:tentative="1">
+      <w:start w:val="1"/>
+      <w:numFmt w:val="lowerLetter"/>
+      <w:lvlText w:val="%2."/>
+      <w:lvlJc w:val="left"/>
+      <w:pPr>
+        <w:ind w:left="1789" w:hanging="360"/>
+      </w:pPr>
+    </w:lvl>
+    <w:lvl w:ilvl="2" w:tplc="0409001B" w:tentative="1">
+      <w:start w:val="1"/>
+      <w:numFmt w:val="lowerRoman"/>
+      <w:lvlText w:val="%3."/>
+      <w:lvlJc w:val="right"/>
+      <w:pPr>
+        <w:ind w:left="2509" w:hanging="180"/>
+      </w:pPr>
+    </w:lvl>
+    <w:lvl w:ilvl="3" w:tplc="0409000F" w:tentative="1">
+      <w:start w:val="1"/>
+      <w:numFmt w:val="decimal"/>
+      <w:lvlText w:val="%4."/>
+      <w:lvlJc w:val="left"/>
+      <w:pPr>
+        <w:ind w:left="3229" w:hanging="360"/>
+      </w:pPr>
+    </w:lvl>
+    <w:lvl w:ilvl="4" w:tplc="04090019" w:tentative="1">
+      <w:start w:val="1"/>
+      <w:numFmt w:val="lowerLetter"/>
+      <w:lvlText w:val="%5."/>
+      <w:lvlJc w:val="left"/>
+      <w:pPr>
+        <w:ind w:left="3949" w:hanging="360"/>
+      </w:pPr>
+    </w:lvl>
+    <w:lvl w:ilvl="5" w:tplc="0409001B" w:tentative="1">
+      <w:start w:val="1"/>
+      <w:numFmt w:val="lowerRoman"/>
+      <w:lvlText w:val="%6."/>
+      <w:lvlJc w:val="right"/>
+      <w:pPr>
+        <w:ind w:left="4669" w:hanging="180"/>
+      </w:pPr>
+    </w:lvl>
+    <w:lvl w:ilvl="6" w:tplc="0409000F" w:tentative="1">
+      <w:start w:val="1"/>
+      <w:numFmt w:val="decimal"/>
+      <w:lvlText w:val="%7."/>
+      <w:lvlJc w:val="left"/>
+      <w:pPr>
+        <w:ind w:left="5389" w:hanging="360"/>
+      </w:pPr>
+    </w:lvl>
+    <w:lvl w:ilvl="7" w:tplc="04090019" w:tentative="1">
+      <w:start w:val="1"/>
+      <w:numFmt w:val="lowerLetter"/>
+      <w:lvlText w:val="%8."/>
+      <w:lvlJc w:val="left"/>
+      <w:pPr>
+        <w:ind w:left="6109" w:hanging="360"/>
+      </w:pPr>
+    </w:lvl>
+    <w:lvl w:ilvl="8" w:tplc="0409001B" w:tentative="1">
+      <w:start w:val="1"/>
+      <w:numFmt w:val="lowerRoman"/>
+      <w:lvlText w:val="%9."/>
+      <w:lvlJc w:val="right"/>
+      <w:pPr>
+        <w:ind w:left="6829" w:hanging="180"/>
+      </w:pPr>
+    </w:lvl>
+  </w:abstractNum>
+  <w:abstractNum w:abstractNumId="1" w15:restartNumberingAfterBreak="0">
+    <w:nsid w:val="51F20AAA"/>
+    <w:multiLevelType w:val="hybridMultilevel"/>
+    <w:tmpl w:val="B686CA5E"/>
+    <w:lvl w:ilvl="0" w:tplc="2BFA6C56">
+      <w:start w:val="1"/>
+      <w:numFmt w:val="decimal"/>
+      <w:lvlText w:val="%1."/>
+      <w:lvlJc w:val="left"/>
+      <w:pPr>
+        <w:ind w:left="1069" w:hanging="360"/>
+      </w:pPr>
+      <w:rPr>
+        <w:rFonts w:hint="default"/>
+      </w:rPr>
+    </w:lvl>
+    <w:lvl w:ilvl="1" w:tplc="04090019" w:tentative="1">
+      <w:start w:val="1"/>
+      <w:numFmt w:val="lowerLetter"/>
+      <w:lvlText w:val="%2."/>
+      <w:lvlJc w:val="left"/>
+      <w:pPr>
+        <w:ind w:left="1789" w:hanging="360"/>
+      </w:pPr>
+    </w:lvl>
+    <w:lvl w:ilvl="2" w:tplc="0409001B" w:tentative="1">
+      <w:start w:val="1"/>
+      <w:numFmt w:val="lowerRoman"/>
+      <w:lvlText w:val="%3."/>
+      <w:lvlJc w:val="right"/>
+      <w:pPr>
+        <w:ind w:left="2509" w:hanging="180"/>
+      </w:pPr>
+    </w:lvl>
+    <w:lvl w:ilvl="3" w:tplc="0409000F" w:tentative="1">
+      <w:start w:val="1"/>
+      <w:numFmt w:val="decimal"/>
+      <w:lvlText w:val="%4."/>
+      <w:lvlJc w:val="left"/>
+      <w:pPr>
+        <w:ind w:left="3229" w:hanging="360"/>
+      </w:pPr>
+    </w:lvl>
+    <w:lvl w:ilvl="4" w:tplc="04090019" w:tentative="1">
+      <w:start w:val="1"/>
+      <w:numFmt w:val="lowerLetter"/>
+      <w:lvlText w:val="%5."/>
+      <w:lvlJc w:val="left"/>
+      <w:pPr>
+        <w:ind w:left="3949" w:hanging="360"/>
+      </w:pPr>
+    </w:lvl>
+    <w:lvl w:ilvl="5" w:tplc="0409001B" w:tentative="1">
+      <w:start w:val="1"/>
+      <w:numFmt w:val="lowerRoman"/>
+      <w:lvlText w:val="%6."/>
+      <w:lvlJc w:val="right"/>
+      <w:pPr>
+        <w:ind w:left="4669" w:hanging="180"/>
+      </w:pPr>
+    </w:lvl>
+    <w:lvl w:ilvl="6" w:tplc="0409000F" w:tentative="1">
+      <w:start w:val="1"/>
+      <w:numFmt w:val="decimal"/>
+      <w:lvlText w:val="%7."/>
+      <w:lvlJc w:val="left"/>
+      <w:pPr>
+        <w:ind w:left="5389" w:hanging="360"/>
+      </w:pPr>
+    </w:lvl>
+    <w:lvl w:ilvl="7" w:tplc="04090019" w:tentative="1">
+      <w:start w:val="1"/>
+      <w:numFmt w:val="lowerLetter"/>
+      <w:lvlText w:val="%8."/>
+      <w:lvlJc w:val="left"/>
+      <w:pPr>
+        <w:ind w:left="6109" w:hanging="360"/>
+      </w:pPr>
+    </w:lvl>
+    <w:lvl w:ilvl="8" w:tplc="0409001B" w:tentative="1">
+      <w:start w:val="1"/>
+      <w:numFmt w:val="lowerRoman"/>
+      <w:lvlText w:val="%9."/>
+      <w:lvlJc w:val="right"/>
+      <w:pPr>
+        <w:ind w:left="6829" w:hanging="180"/>
+      </w:pPr>
+    </w:lvl>
+  </w:abstractNum>
+  <w:abstractNum w:abstractNumId="2" w15:restartNumberingAfterBreak="0">
+    <w:nsid w:val="53D54B6E"/>
+    <w:multiLevelType w:val="hybridMultilevel"/>
+    <w:tmpl w:val="21BCB18A"/>
+    <w:lvl w:ilvl="0" w:tplc="0409000F">
+      <w:start w:val="1"/>
+      <w:numFmt w:val="decimal"/>
+      <w:lvlText w:val="%1."/>
+      <w:lvlJc w:val="left"/>
+      <w:pPr>
+        <w:ind w:left="1429" w:hanging="360"/>
+      </w:pPr>
+    </w:lvl>
+    <w:lvl w:ilvl="1" w:tplc="04090019" w:tentative="1">
+      <w:start w:val="1"/>
+      <w:numFmt w:val="lowerLetter"/>
+      <w:lvlText w:val="%2."/>
+      <w:lvlJc w:val="left"/>
+      <w:pPr>
+        <w:ind w:left="2149" w:hanging="360"/>
+      </w:pPr>
+    </w:lvl>
+    <w:lvl w:ilvl="2" w:tplc="0409001B" w:tentative="1">
+      <w:start w:val="1"/>
+      <w:numFmt w:val="lowerRoman"/>
+      <w:lvlText w:val="%3."/>
+      <w:lvlJc w:val="right"/>
+      <w:pPr>
+        <w:ind w:left="2869" w:hanging="180"/>
+      </w:pPr>
+    </w:lvl>
+    <w:lvl w:ilvl="3" w:tplc="0409000F" w:tentative="1">
+      <w:start w:val="1"/>
+      <w:numFmt w:val="decimal"/>
+      <w:lvlText w:val="%4."/>
+      <w:lvlJc w:val="left"/>
+      <w:pPr>
+        <w:ind w:left="3589" w:hanging="360"/>
+      </w:pPr>
+    </w:lvl>
+    <w:lvl w:ilvl="4" w:tplc="04090019" w:tentative="1">
+      <w:start w:val="1"/>
+      <w:numFmt w:val="lowerLetter"/>
+      <w:lvlText w:val="%5."/>
+      <w:lvlJc w:val="left"/>
+      <w:pPr>
+        <w:ind w:left="4309" w:hanging="360"/>
+      </w:pPr>
+    </w:lvl>
+    <w:lvl w:ilvl="5" w:tplc="0409001B" w:tentative="1">
+      <w:start w:val="1"/>
+      <w:numFmt w:val="lowerRoman"/>
+      <w:lvlText w:val="%6."/>
+      <w:lvlJc w:val="right"/>
+      <w:pPr>
+        <w:ind w:left="5029" w:hanging="180"/>
+      </w:pPr>
+    </w:lvl>
+    <w:lvl w:ilvl="6" w:tplc="0409000F" w:tentative="1">
+      <w:start w:val="1"/>
+      <w:numFmt w:val="decimal"/>
+      <w:lvlText w:val="%7."/>
+      <w:lvlJc w:val="left"/>
+      <w:pPr>
+        <w:ind w:left="5749" w:hanging="360"/>
+      </w:pPr>
+    </w:lvl>
+    <w:lvl w:ilvl="7" w:tplc="04090019" w:tentative="1">
+      <w:start w:val="1"/>
+      <w:numFmt w:val="lowerLetter"/>
+      <w:lvlText w:val="%8."/>
+      <w:lvlJc w:val="left"/>
+      <w:pPr>
+        <w:ind w:left="6469" w:hanging="360"/>
+      </w:pPr>
+    </w:lvl>
+    <w:lvl w:ilvl="8" w:tplc="0409001B" w:tentative="1">
+      <w:start w:val="1"/>
+      <w:numFmt w:val="lowerRoman"/>
+      <w:lvlText w:val="%9."/>
+      <w:lvlJc w:val="right"/>
+      <w:pPr>
+        <w:ind w:left="7189" w:hanging="180"/>
+      </w:pPr>
+    </w:lvl>
+  </w:abstractNum>
+  <w:num w:numId="1">
+    <w:abstractNumId w:val="1"/>
+  </w:num>
+  <w:num w:numId="2">
+    <w:abstractNumId w:val="2"/>
+  </w:num>
+  <w:num w:numId="3">
+    <w:abstractNumId w:val="0"/>
+  </w:num>
+</w:numbering>
 </file>
 
 <file path=word/styles.xml><?xml version="1.0" encoding="utf-8"?>
@@ -3197,6 +5386,7 @@
     <w:lsdException w:name="HTML Sample" w:semiHidden="1" w:unhideWhenUsed="1"/>
     <w:lsdException w:name="HTML Typewriter" w:semiHidden="1" w:unhideWhenUsed="1"/>
     <w:lsdException w:name="HTML Variable" w:semiHidden="1" w:unhideWhenUsed="1"/>
+    <w:lsdException w:name="Normal Table" w:semiHidden="1" w:unhideWhenUsed="1"/>
     <w:lsdException w:name="annotation subject" w:semiHidden="1" w:unhideWhenUsed="1"/>
     <w:lsdException w:name="No List" w:semiHidden="1" w:unhideWhenUsed="1"/>
     <w:lsdException w:name="Outline List 1" w:semiHidden="1" w:unhideWhenUsed="1"/>
@@ -3240,8 +5430,10 @@
     <w:lsdException w:name="Table Elegant" w:semiHidden="1" w:unhideWhenUsed="1"/>
     <w:lsdException w:name="Table Professional" w:semiHidden="1" w:unhideWhenUsed="1"/>
     <w:lsdException w:name="Table Subtle 1" w:semiHidden="1" w:unhideWhenUsed="1"/>
+    <w:lsdException w:name="Table Subtle 2" w:semiHidden="1" w:unhideWhenUsed="1"/>
     <w:lsdException w:name="Table Web 1" w:semiHidden="1" w:unhideWhenUsed="1"/>
     <w:lsdException w:name="Table Web 2" w:semiHidden="1" w:unhideWhenUsed="1"/>
+    <w:lsdException w:name="Table Web 3" w:semiHidden="1" w:unhideWhenUsed="1"/>
     <w:lsdException w:name="Balloon Text" w:semiHidden="1" w:unhideWhenUsed="1"/>
     <w:lsdException w:name="Table Grid" w:uiPriority="39"/>
     <w:lsdException w:name="Table Theme" w:semiHidden="1" w:unhideWhenUsed="1"/>
@@ -3472,7 +5664,6 @@
   <w:style w:type="character" w:default="1" w:styleId="DefaultParagraphFont">
     <w:name w:val="Default Paragraph Font"/>
     <w:uiPriority w:val="1"/>
-    <w:semiHidden/>
     <w:unhideWhenUsed/>
   </w:style>
   <w:style w:type="table" w:default="1" w:styleId="TableNormal">
